--- a/Ressources/CahierDeTest_Projet_CrossLaPro_E1_Colbert.docx
+++ b/Ressources/CahierDeTest_Projet_CrossLaPro_E1_Colbert.docx
@@ -1,6 +1,6 @@
 
 <file path=word/document.xml><?xml version="1.0" encoding="utf-8"?>
-<w:document xmlns:wpc="http://schemas.microsoft.com/office/word/2010/wordprocessingCanvas" xmlns:cx="http://schemas.microsoft.com/office/drawing/2014/chartex" xmlns:cx1="http://schemas.microsoft.com/office/drawing/2015/9/8/chartex" xmlns:cx2="http://schemas.microsoft.com/office/drawing/2015/10/21/chartex" xmlns:cx3="http://schemas.microsoft.com/office/drawing/2016/5/9/chartex" xmlns:cx4="http://schemas.microsoft.com/office/drawing/2016/5/10/chartex" xmlns:cx5="http://schemas.microsoft.com/office/drawing/2016/5/11/chartex" xmlns:cx6="http://schemas.microsoft.com/office/drawing/2016/5/12/chartex" xmlns:cx7="http://schemas.microsoft.com/office/drawing/2016/5/13/chartex" xmlns:cx8="http://schemas.microsoft.com/office/drawing/2016/5/14/chartex" xmlns:mc="http://schemas.openxmlformats.org/markup-compatibility/2006" xmlns:aink="http://schemas.microsoft.com/office/drawing/2016/ink" xmlns:am3d="http://schemas.microsoft.com/office/drawing/2017/model3d" xmlns:o="urn:schemas-microsoft-com:office:office" xmlns:r="http://schemas.openxmlformats.org/officeDocument/2006/relationships" xmlns:m="http://schemas.openxmlformats.org/officeDocument/2006/math" xmlns:v="urn:schemas-microsoft-com:vml" xmlns:wp14="http://schemas.microsoft.com/office/word/2010/wordprocessingDrawing" xmlns:wp="http://schemas.openxmlformats.org/drawingml/2006/wordprocessingDrawing" xmlns:w10="urn:schemas-microsoft-com:office:word" xmlns:w="http://schemas.openxmlformats.org/wordprocessingml/2006/main" xmlns:w14="http://schemas.microsoft.com/office/word/2010/wordml" xmlns:w15="http://schemas.microsoft.com/office/word/2012/wordml" xmlns:w16cex="http://schemas.microsoft.com/office/word/2018/wordml/cex" xmlns:w16cid="http://schemas.microsoft.com/office/word/2016/wordml/cid" xmlns:w16="http://schemas.microsoft.com/office/word/2018/wordml" xmlns:w16sdtdh="http://schemas.microsoft.com/office/word/2020/wordml/sdtdatahash" xmlns:w16se="http://schemas.microsoft.com/office/word/2015/wordml/symex" xmlns:wpg="http://schemas.microsoft.com/office/word/2010/wordprocessingGroup" xmlns:wpi="http://schemas.microsoft.com/office/word/2010/wordprocessingInk" xmlns:wne="http://schemas.microsoft.com/office/word/2006/wordml" xmlns:wps="http://schemas.microsoft.com/office/word/2010/wordprocessingShape" mc:Ignorable="w14 w15 w16se w16cid w16 w16cex w16sdtdh wp14">
+<w:document xmlns:wpc="http://schemas.microsoft.com/office/word/2010/wordprocessingCanvas" xmlns:cx="http://schemas.microsoft.com/office/drawing/2014/chartex" xmlns:mc="http://schemas.openxmlformats.org/markup-compatibility/2006" xmlns:o="urn:schemas-microsoft-com:office:office" xmlns:r="http://schemas.openxmlformats.org/officeDocument/2006/relationships" xmlns:m="http://schemas.openxmlformats.org/officeDocument/2006/math" xmlns:v="urn:schemas-microsoft-com:vml" xmlns:wp14="http://schemas.microsoft.com/office/word/2010/wordprocessingDrawing" xmlns:wp="http://schemas.openxmlformats.org/drawingml/2006/wordprocessingDrawing" xmlns:w10="urn:schemas-microsoft-com:office:word" xmlns:w="http://schemas.openxmlformats.org/wordprocessingml/2006/main" xmlns:w14="http://schemas.microsoft.com/office/word/2010/wordml" xmlns:w15="http://schemas.microsoft.com/office/word/2012/wordml" xmlns:w16se="http://schemas.microsoft.com/office/word/2015/wordml/symex" xmlns:wpg="http://schemas.microsoft.com/office/word/2010/wordprocessingGroup" xmlns:wpi="http://schemas.microsoft.com/office/word/2010/wordprocessingInk" xmlns:wne="http://schemas.microsoft.com/office/word/2006/wordml" xmlns:wps="http://schemas.microsoft.com/office/word/2010/wordprocessingShape" mc:Ignorable="w14 w15 w16se wp14">
   <w:body>
     <w:tbl>
       <w:tblPr>
@@ -10,60 +10,84 @@
         <w:tblLook w:val="04A0" w:firstRow="1" w:lastRow="0" w:firstColumn="1" w:lastColumn="0" w:noHBand="0" w:noVBand="1"/>
       </w:tblPr>
       <w:tblGrid>
-        <w:gridCol w:w="562"/>
-        <w:gridCol w:w="3686"/>
-        <w:gridCol w:w="4961"/>
-        <w:gridCol w:w="992"/>
+        <w:gridCol w:w="704"/>
+        <w:gridCol w:w="3544"/>
+        <w:gridCol w:w="4819"/>
+        <w:gridCol w:w="1134"/>
       </w:tblGrid>
       <w:tr>
         <w:tc>
           <w:tcPr>
-            <w:tcW w:w="562" w:type="dxa"/>
-          </w:tcPr>
-          <w:p>
-            <w:pPr>
-              <w:jc w:val="center"/>
-            </w:pPr>
-            <w:r>
+            <w:tcW w:w="704" w:type="dxa"/>
+          </w:tcPr>
+          <w:p>
+            <w:pPr>
+              <w:jc w:val="center"/>
+              <w:rPr>
+                <w:b/>
+              </w:rPr>
+            </w:pPr>
+            <w:r>
+              <w:rPr>
+                <w:b/>
+              </w:rPr>
               <w:t>N°</w:t>
             </w:r>
           </w:p>
         </w:tc>
         <w:tc>
           <w:tcPr>
-            <w:tcW w:w="3686" w:type="dxa"/>
-          </w:tcPr>
-          <w:p>
-            <w:pPr>
-              <w:jc w:val="center"/>
-            </w:pPr>
-            <w:r>
+            <w:tcW w:w="3544" w:type="dxa"/>
+          </w:tcPr>
+          <w:p>
+            <w:pPr>
+              <w:jc w:val="center"/>
+              <w:rPr>
+                <w:b/>
+              </w:rPr>
+            </w:pPr>
+            <w:r>
+              <w:rPr>
+                <w:b/>
+              </w:rPr>
               <w:t>Démarche</w:t>
             </w:r>
           </w:p>
         </w:tc>
         <w:tc>
           <w:tcPr>
-            <w:tcW w:w="4961" w:type="dxa"/>
-          </w:tcPr>
-          <w:p>
-            <w:pPr>
-              <w:jc w:val="center"/>
-            </w:pPr>
-            <w:r>
+            <w:tcW w:w="4819" w:type="dxa"/>
+          </w:tcPr>
+          <w:p>
+            <w:pPr>
+              <w:jc w:val="center"/>
+              <w:rPr>
+                <w:b/>
+              </w:rPr>
+            </w:pPr>
+            <w:r>
+              <w:rPr>
+                <w:b/>
+              </w:rPr>
               <w:t>Comportement attendu</w:t>
             </w:r>
           </w:p>
         </w:tc>
         <w:tc>
           <w:tcPr>
-            <w:tcW w:w="992" w:type="dxa"/>
-          </w:tcPr>
-          <w:p>
-            <w:pPr>
-              <w:jc w:val="center"/>
-            </w:pPr>
-            <w:r>
+            <w:tcW w:w="1134" w:type="dxa"/>
+          </w:tcPr>
+          <w:p>
+            <w:pPr>
+              <w:jc w:val="center"/>
+              <w:rPr>
+                <w:b/>
+              </w:rPr>
+            </w:pPr>
+            <w:r>
+              <w:rPr>
+                <w:b/>
+              </w:rPr>
               <w:t>OK/NOK</w:t>
             </w:r>
           </w:p>
@@ -75,7 +99,7 @@
         </w:trPr>
         <w:tc>
           <w:tcPr>
-            <w:tcW w:w="562" w:type="dxa"/>
+            <w:tcW w:w="704" w:type="dxa"/>
           </w:tcPr>
           <w:p>
             <w:pPr>
@@ -88,7 +112,7 @@
         </w:tc>
         <w:tc>
           <w:tcPr>
-            <w:tcW w:w="3686" w:type="dxa"/>
+            <w:tcW w:w="3544" w:type="dxa"/>
           </w:tcPr>
           <w:p>
             <w:pPr>
@@ -101,7 +125,7 @@
         </w:tc>
         <w:tc>
           <w:tcPr>
-            <w:tcW w:w="4961" w:type="dxa"/>
+            <w:tcW w:w="4819" w:type="dxa"/>
           </w:tcPr>
           <w:p>
             <w:pPr>
@@ -114,7 +138,7 @@
         </w:tc>
         <w:tc>
           <w:tcPr>
-            <w:tcW w:w="992" w:type="dxa"/>
+            <w:tcW w:w="1134" w:type="dxa"/>
           </w:tcPr>
           <w:p>
             <w:pPr>
@@ -132,7 +156,7 @@
         </w:trPr>
         <w:tc>
           <w:tcPr>
-            <w:tcW w:w="562" w:type="dxa"/>
+            <w:tcW w:w="704" w:type="dxa"/>
           </w:tcPr>
           <w:p>
             <w:pPr>
@@ -145,7 +169,7 @@
         </w:tc>
         <w:tc>
           <w:tcPr>
-            <w:tcW w:w="3686" w:type="dxa"/>
+            <w:tcW w:w="3544" w:type="dxa"/>
           </w:tcPr>
           <w:p>
             <w:pPr>
@@ -160,13 +184,13 @@
               <w:jc w:val="center"/>
             </w:pPr>
             <w:r>
-              <w:t xml:space="preserve"> &lt;&lt;Confirmer&gt;&gt;</w:t>
-            </w:r>
-          </w:p>
-        </w:tc>
-        <w:tc>
-          <w:tcPr>
-            <w:tcW w:w="4961" w:type="dxa"/>
+              <w:t>&lt;&lt;Confirmer&gt;&gt;</w:t>
+            </w:r>
+          </w:p>
+        </w:tc>
+        <w:tc>
+          <w:tcPr>
+            <w:tcW w:w="4819" w:type="dxa"/>
           </w:tcPr>
           <w:p>
             <w:pPr>
@@ -182,28 +206,28 @@
               <w:t xml:space="preserve"> la page s’actualise</w:t>
             </w:r>
             <w:r>
-              <w:t xml:space="preserve"> et vous êtes inscrit </w:t>
-            </w:r>
-          </w:p>
-        </w:tc>
-        <w:tc>
-          <w:tcPr>
-            <w:tcW w:w="992" w:type="dxa"/>
-          </w:tcPr>
-          <w:p>
-            <w:pPr>
-              <w:jc w:val="center"/>
-            </w:pPr>
-            <w:r>
-              <w:t>OK/NOK</w:t>
-            </w:r>
-          </w:p>
-        </w:tc>
-      </w:tr>
-      <w:tr>
-        <w:tc>
-          <w:tcPr>
-            <w:tcW w:w="562" w:type="dxa"/>
+              <w:t xml:space="preserve"> et vous êtes inscrit</w:t>
+            </w:r>
+          </w:p>
+        </w:tc>
+        <w:tc>
+          <w:tcPr>
+            <w:tcW w:w="1134" w:type="dxa"/>
+          </w:tcPr>
+          <w:p>
+            <w:pPr>
+              <w:jc w:val="center"/>
+            </w:pPr>
+            <w:r>
+              <w:t>OK/NOK</w:t>
+            </w:r>
+          </w:p>
+        </w:tc>
+      </w:tr>
+      <w:tr>
+        <w:tc>
+          <w:tcPr>
+            <w:tcW w:w="704" w:type="dxa"/>
           </w:tcPr>
           <w:p>
             <w:pPr>
@@ -216,7 +240,7 @@
         </w:tc>
         <w:tc>
           <w:tcPr>
-            <w:tcW w:w="3686" w:type="dxa"/>
+            <w:tcW w:w="3544" w:type="dxa"/>
           </w:tcPr>
           <w:p>
             <w:pPr>
@@ -229,7 +253,7 @@
         </w:tc>
         <w:tc>
           <w:tcPr>
-            <w:tcW w:w="4961" w:type="dxa"/>
+            <w:tcW w:w="4819" w:type="dxa"/>
           </w:tcPr>
           <w:p>
             <w:pPr>
@@ -242,22 +266,22 @@
         </w:tc>
         <w:tc>
           <w:tcPr>
-            <w:tcW w:w="992" w:type="dxa"/>
-          </w:tcPr>
-          <w:p>
-            <w:pPr>
-              <w:jc w:val="center"/>
-            </w:pPr>
-            <w:r>
-              <w:t>OK/NOK</w:t>
-            </w:r>
-          </w:p>
-        </w:tc>
-      </w:tr>
-      <w:tr>
-        <w:tc>
-          <w:tcPr>
-            <w:tcW w:w="562" w:type="dxa"/>
+            <w:tcW w:w="1134" w:type="dxa"/>
+          </w:tcPr>
+          <w:p>
+            <w:pPr>
+              <w:jc w:val="center"/>
+            </w:pPr>
+            <w:r>
+              <w:t>OK/NOK</w:t>
+            </w:r>
+          </w:p>
+        </w:tc>
+      </w:tr>
+      <w:tr>
+        <w:tc>
+          <w:tcPr>
+            <w:tcW w:w="704" w:type="dxa"/>
           </w:tcPr>
           <w:p>
             <w:pPr>
@@ -270,14 +294,14 @@
         </w:tc>
         <w:tc>
           <w:tcPr>
-            <w:tcW w:w="3686" w:type="dxa"/>
-          </w:tcPr>
-          <w:p>
-            <w:pPr>
-              <w:jc w:val="center"/>
-            </w:pPr>
-            <w:r>
-              <w:t xml:space="preserve">Appuyer sur </w:t>
+            <w:tcW w:w="3544" w:type="dxa"/>
+          </w:tcPr>
+          <w:p>
+            <w:pPr>
+              <w:jc w:val="center"/>
+            </w:pPr>
+            <w:r>
+              <w:t>Appuyer sur</w:t>
             </w:r>
           </w:p>
           <w:p>
@@ -291,41 +315,35 @@
         </w:tc>
         <w:tc>
           <w:tcPr>
-            <w:tcW w:w="4961" w:type="dxa"/>
-          </w:tcPr>
-          <w:p>
-            <w:pPr>
-              <w:jc w:val="center"/>
-            </w:pPr>
-            <w:r>
-              <w:t xml:space="preserve">Les </w:t>
-            </w:r>
-            <w:r>
-              <w:t>données rentrées dans le formulaire sont envoyées en base de données</w:t>
-            </w:r>
-            <w:r>
-              <w:t xml:space="preserve"> pour vérifier si elles sont correctes et la page d’accueil s’affiche</w:t>
-            </w:r>
-          </w:p>
-        </w:tc>
-        <w:tc>
-          <w:tcPr>
-            <w:tcW w:w="992" w:type="dxa"/>
-          </w:tcPr>
-          <w:p>
-            <w:pPr>
-              <w:jc w:val="center"/>
-            </w:pPr>
-            <w:r>
-              <w:t>OK/NOK</w:t>
-            </w:r>
-          </w:p>
-        </w:tc>
-      </w:tr>
-      <w:tr>
-        <w:tc>
-          <w:tcPr>
-            <w:tcW w:w="562" w:type="dxa"/>
+            <w:tcW w:w="4819" w:type="dxa"/>
+          </w:tcPr>
+          <w:p>
+            <w:pPr>
+              <w:jc w:val="center"/>
+            </w:pPr>
+            <w:r>
+              <w:t>Les données rentrées dans le formulaire sont envoyées en base de données pour vérifier si elles sont correctes et la page d’accueil s’affiche</w:t>
+            </w:r>
+          </w:p>
+        </w:tc>
+        <w:tc>
+          <w:tcPr>
+            <w:tcW w:w="1134" w:type="dxa"/>
+          </w:tcPr>
+          <w:p>
+            <w:pPr>
+              <w:jc w:val="center"/>
+            </w:pPr>
+            <w:r>
+              <w:t>OK/NOK</w:t>
+            </w:r>
+          </w:p>
+        </w:tc>
+      </w:tr>
+      <w:tr>
+        <w:tc>
+          <w:tcPr>
+            <w:tcW w:w="704" w:type="dxa"/>
           </w:tcPr>
           <w:p>
             <w:pPr>
@@ -338,7 +356,878 @@
         </w:tc>
         <w:tc>
           <w:tcPr>
-            <w:tcW w:w="3686" w:type="dxa"/>
+            <w:tcW w:w="3544" w:type="dxa"/>
+          </w:tcPr>
+          <w:p>
+            <w:pPr>
+              <w:jc w:val="center"/>
+            </w:pPr>
+            <w:r>
+              <w:t>Cliquer sur le bouton</w:t>
+            </w:r>
+          </w:p>
+          <w:p>
+            <w:pPr>
+              <w:jc w:val="center"/>
+            </w:pPr>
+            <w:r>
+              <w:t>&lt;&lt;Page Course&gt;&gt;</w:t>
+            </w:r>
+          </w:p>
+        </w:tc>
+        <w:tc>
+          <w:tcPr>
+            <w:tcW w:w="4819" w:type="dxa"/>
+          </w:tcPr>
+          <w:p>
+            <w:pPr>
+              <w:jc w:val="center"/>
+            </w:pPr>
+            <w:r>
+              <w:t>La page course s’affiche</w:t>
+            </w:r>
+          </w:p>
+        </w:tc>
+        <w:tc>
+          <w:tcPr>
+            <w:tcW w:w="1134" w:type="dxa"/>
+          </w:tcPr>
+          <w:p>
+            <w:pPr>
+              <w:jc w:val="center"/>
+            </w:pPr>
+            <w:r>
+              <w:t>OK/NOK</w:t>
+            </w:r>
+          </w:p>
+        </w:tc>
+      </w:tr>
+      <w:tr>
+        <w:tc>
+          <w:tcPr>
+            <w:tcW w:w="704" w:type="dxa"/>
+          </w:tcPr>
+          <w:p>
+            <w:pPr>
+              <w:jc w:val="center"/>
+            </w:pPr>
+            <w:r>
+              <w:t>4</w:t>
+            </w:r>
+          </w:p>
+        </w:tc>
+        <w:tc>
+          <w:tcPr>
+            <w:tcW w:w="3544" w:type="dxa"/>
+          </w:tcPr>
+          <w:p>
+            <w:pPr>
+              <w:jc w:val="center"/>
+            </w:pPr>
+            <w:r>
+              <w:t>Cliquer sur le bouton</w:t>
+            </w:r>
+          </w:p>
+          <w:p>
+            <w:pPr>
+              <w:jc w:val="center"/>
+            </w:pPr>
+            <w:r>
+              <w:t>&lt;&lt;Création Course&gt;&gt;</w:t>
+            </w:r>
+          </w:p>
+        </w:tc>
+        <w:tc>
+          <w:tcPr>
+            <w:tcW w:w="4819" w:type="dxa"/>
+          </w:tcPr>
+          <w:p>
+            <w:pPr>
+              <w:jc w:val="center"/>
+            </w:pPr>
+            <w:r>
+              <w:t>La page de création de course s’affiche</w:t>
+            </w:r>
+          </w:p>
+        </w:tc>
+        <w:tc>
+          <w:tcPr>
+            <w:tcW w:w="1134" w:type="dxa"/>
+          </w:tcPr>
+          <w:p>
+            <w:pPr>
+              <w:jc w:val="center"/>
+            </w:pPr>
+            <w:r>
+              <w:t>OK/NOK</w:t>
+            </w:r>
+          </w:p>
+        </w:tc>
+      </w:tr>
+      <w:tr>
+        <w:tc>
+          <w:tcPr>
+            <w:tcW w:w="704" w:type="dxa"/>
+          </w:tcPr>
+          <w:p>
+            <w:pPr>
+              <w:jc w:val="center"/>
+            </w:pPr>
+            <w:r>
+              <w:t>4.1</w:t>
+            </w:r>
+          </w:p>
+        </w:tc>
+        <w:tc>
+          <w:tcPr>
+            <w:tcW w:w="3544" w:type="dxa"/>
+          </w:tcPr>
+          <w:p>
+            <w:pPr>
+              <w:jc w:val="center"/>
+            </w:pPr>
+            <w:r>
+              <w:t>Remplir le formulaire de création de course</w:t>
+            </w:r>
+          </w:p>
+        </w:tc>
+        <w:tc>
+          <w:tcPr>
+            <w:tcW w:w="4819" w:type="dxa"/>
+          </w:tcPr>
+          <w:p>
+            <w:pPr>
+              <w:jc w:val="center"/>
+            </w:pPr>
+            <w:r>
+              <w:t>Les données sont rentrées correctement</w:t>
+            </w:r>
+          </w:p>
+        </w:tc>
+        <w:tc>
+          <w:tcPr>
+            <w:tcW w:w="1134" w:type="dxa"/>
+          </w:tcPr>
+          <w:p>
+            <w:pPr>
+              <w:jc w:val="center"/>
+            </w:pPr>
+            <w:r>
+              <w:t>OK/NOK</w:t>
+            </w:r>
+          </w:p>
+        </w:tc>
+      </w:tr>
+      <w:tr>
+        <w:tc>
+          <w:tcPr>
+            <w:tcW w:w="704" w:type="dxa"/>
+          </w:tcPr>
+          <w:p>
+            <w:pPr>
+              <w:jc w:val="center"/>
+            </w:pPr>
+            <w:r>
+              <w:t>4.2</w:t>
+            </w:r>
+          </w:p>
+        </w:tc>
+        <w:tc>
+          <w:tcPr>
+            <w:tcW w:w="3544" w:type="dxa"/>
+          </w:tcPr>
+          <w:p>
+            <w:pPr>
+              <w:jc w:val="center"/>
+            </w:pPr>
+            <w:r>
+              <w:t>Appuyer sur</w:t>
+            </w:r>
+          </w:p>
+          <w:p>
+            <w:pPr>
+              <w:jc w:val="center"/>
+            </w:pPr>
+            <w:r>
+              <w:t>&lt;&lt;Confirmer&gt;&gt;</w:t>
+            </w:r>
+          </w:p>
+        </w:tc>
+        <w:tc>
+          <w:tcPr>
+            <w:tcW w:w="4819" w:type="dxa"/>
+          </w:tcPr>
+          <w:p>
+            <w:pPr>
+              <w:jc w:val="center"/>
+            </w:pPr>
+            <w:r>
+              <w:t>Les données rentrées dans le formulaire sont envoyées en base de données</w:t>
+            </w:r>
+            <w:r>
+              <w:t xml:space="preserve"> et vous êtes connecté</w:t>
+            </w:r>
+          </w:p>
+        </w:tc>
+        <w:tc>
+          <w:tcPr>
+            <w:tcW w:w="1134" w:type="dxa"/>
+          </w:tcPr>
+          <w:p>
+            <w:pPr>
+              <w:jc w:val="center"/>
+            </w:pPr>
+            <w:r>
+              <w:t>OK/NOK</w:t>
+            </w:r>
+          </w:p>
+        </w:tc>
+      </w:tr>
+      <w:tr>
+        <w:tc>
+          <w:tcPr>
+            <w:tcW w:w="704" w:type="dxa"/>
+          </w:tcPr>
+          <w:p>
+            <w:pPr>
+              <w:jc w:val="center"/>
+            </w:pPr>
+            <w:r>
+              <w:t>5</w:t>
+            </w:r>
+          </w:p>
+        </w:tc>
+        <w:tc>
+          <w:tcPr>
+            <w:tcW w:w="3544" w:type="dxa"/>
+          </w:tcPr>
+          <w:p>
+            <w:pPr>
+              <w:jc w:val="center"/>
+            </w:pPr>
+            <w:r>
+              <w:t>Cliquer sur le bouton</w:t>
+            </w:r>
+          </w:p>
+          <w:p>
+            <w:pPr>
+              <w:jc w:val="center"/>
+            </w:pPr>
+            <w:r>
+              <w:t>&lt;&lt;Création Tour&gt;&gt;</w:t>
+            </w:r>
+          </w:p>
+        </w:tc>
+        <w:tc>
+          <w:tcPr>
+            <w:tcW w:w="4819" w:type="dxa"/>
+          </w:tcPr>
+          <w:p>
+            <w:pPr>
+              <w:jc w:val="center"/>
+            </w:pPr>
+            <w:r>
+              <w:t>La page de création de tour s’affiche</w:t>
+            </w:r>
+          </w:p>
+        </w:tc>
+        <w:tc>
+          <w:tcPr>
+            <w:tcW w:w="1134" w:type="dxa"/>
+          </w:tcPr>
+          <w:p>
+            <w:pPr>
+              <w:jc w:val="center"/>
+            </w:pPr>
+            <w:r>
+              <w:t>OK/NOK</w:t>
+            </w:r>
+          </w:p>
+        </w:tc>
+      </w:tr>
+      <w:tr>
+        <w:tc>
+          <w:tcPr>
+            <w:tcW w:w="704" w:type="dxa"/>
+          </w:tcPr>
+          <w:p>
+            <w:pPr>
+              <w:jc w:val="center"/>
+            </w:pPr>
+            <w:r>
+              <w:t>5.1</w:t>
+            </w:r>
+          </w:p>
+        </w:tc>
+        <w:tc>
+          <w:tcPr>
+            <w:tcW w:w="3544" w:type="dxa"/>
+          </w:tcPr>
+          <w:p>
+            <w:pPr>
+              <w:jc w:val="center"/>
+            </w:pPr>
+            <w:r>
+              <w:t>Remplir le formulaire de création de tour</w:t>
+            </w:r>
+          </w:p>
+        </w:tc>
+        <w:tc>
+          <w:tcPr>
+            <w:tcW w:w="4819" w:type="dxa"/>
+          </w:tcPr>
+          <w:p>
+            <w:pPr>
+              <w:jc w:val="center"/>
+            </w:pPr>
+            <w:r>
+              <w:t>Les données sont rentrées correctement</w:t>
+            </w:r>
+          </w:p>
+        </w:tc>
+        <w:tc>
+          <w:tcPr>
+            <w:tcW w:w="1134" w:type="dxa"/>
+          </w:tcPr>
+          <w:p>
+            <w:pPr>
+              <w:jc w:val="center"/>
+            </w:pPr>
+            <w:r>
+              <w:t>OK/NOK</w:t>
+            </w:r>
+          </w:p>
+        </w:tc>
+      </w:tr>
+      <w:tr>
+        <w:tc>
+          <w:tcPr>
+            <w:tcW w:w="704" w:type="dxa"/>
+          </w:tcPr>
+          <w:p>
+            <w:pPr>
+              <w:jc w:val="center"/>
+            </w:pPr>
+            <w:r>
+              <w:t>5.2</w:t>
+            </w:r>
+          </w:p>
+        </w:tc>
+        <w:tc>
+          <w:tcPr>
+            <w:tcW w:w="3544" w:type="dxa"/>
+          </w:tcPr>
+          <w:p>
+            <w:pPr>
+              <w:jc w:val="center"/>
+            </w:pPr>
+            <w:r>
+              <w:t>Appuyer sur</w:t>
+            </w:r>
+          </w:p>
+          <w:p>
+            <w:pPr>
+              <w:jc w:val="center"/>
+            </w:pPr>
+            <w:r>
+              <w:t>&lt;&lt;Confirmer&gt;&gt;</w:t>
+            </w:r>
+          </w:p>
+        </w:tc>
+        <w:tc>
+          <w:tcPr>
+            <w:tcW w:w="4819" w:type="dxa"/>
+          </w:tcPr>
+          <w:p>
+            <w:pPr>
+              <w:jc w:val="center"/>
+            </w:pPr>
+            <w:r>
+              <w:t>Les données rentrées dans le formulaire sont envoyées en base de données</w:t>
+            </w:r>
+            <w:r>
+              <w:t xml:space="preserve"> et vous avez configuré un tour avec sa distance</w:t>
+            </w:r>
+          </w:p>
+        </w:tc>
+        <w:tc>
+          <w:tcPr>
+            <w:tcW w:w="1134" w:type="dxa"/>
+          </w:tcPr>
+          <w:p>
+            <w:pPr>
+              <w:jc w:val="center"/>
+            </w:pPr>
+            <w:r>
+              <w:t>OK/NOK</w:t>
+            </w:r>
+          </w:p>
+        </w:tc>
+      </w:tr>
+      <w:tr>
+        <w:tc>
+          <w:tcPr>
+            <w:tcW w:w="704" w:type="dxa"/>
+          </w:tcPr>
+          <w:p>
+            <w:pPr>
+              <w:jc w:val="center"/>
+            </w:pPr>
+            <w:r>
+              <w:t>6</w:t>
+            </w:r>
+          </w:p>
+        </w:tc>
+        <w:tc>
+          <w:tcPr>
+            <w:tcW w:w="3544" w:type="dxa"/>
+          </w:tcPr>
+          <w:p>
+            <w:pPr>
+              <w:jc w:val="center"/>
+            </w:pPr>
+            <w:r>
+              <w:t>Cliquer sur le bouton</w:t>
+            </w:r>
+          </w:p>
+          <w:p>
+            <w:pPr>
+              <w:jc w:val="center"/>
+            </w:pPr>
+            <w:r>
+              <w:t>&lt;&lt;Inscription Course&gt;&gt;</w:t>
+            </w:r>
+          </w:p>
+        </w:tc>
+        <w:tc>
+          <w:tcPr>
+            <w:tcW w:w="4819" w:type="dxa"/>
+          </w:tcPr>
+          <w:p>
+            <w:pPr>
+              <w:jc w:val="center"/>
+            </w:pPr>
+            <w:r>
+              <w:t>La page de création de tour s’affiche</w:t>
+            </w:r>
+          </w:p>
+        </w:tc>
+        <w:tc>
+          <w:tcPr>
+            <w:tcW w:w="1134" w:type="dxa"/>
+          </w:tcPr>
+          <w:p>
+            <w:pPr>
+              <w:jc w:val="center"/>
+            </w:pPr>
+            <w:r>
+              <w:t>OK/NOK</w:t>
+            </w:r>
+          </w:p>
+        </w:tc>
+      </w:tr>
+      <w:tr>
+        <w:tc>
+          <w:tcPr>
+            <w:tcW w:w="704" w:type="dxa"/>
+          </w:tcPr>
+          <w:p>
+            <w:pPr>
+              <w:jc w:val="center"/>
+            </w:pPr>
+            <w:r>
+              <w:t>6.1</w:t>
+            </w:r>
+          </w:p>
+        </w:tc>
+        <w:tc>
+          <w:tcPr>
+            <w:tcW w:w="3544" w:type="dxa"/>
+          </w:tcPr>
+          <w:p>
+            <w:pPr>
+              <w:jc w:val="center"/>
+            </w:pPr>
+            <w:r>
+              <w:t>Sélectionner la course à laquelle vous voulez participer</w:t>
+            </w:r>
+          </w:p>
+        </w:tc>
+        <w:tc>
+          <w:tcPr>
+            <w:tcW w:w="4819" w:type="dxa"/>
+          </w:tcPr>
+          <w:p>
+            <w:pPr>
+              <w:jc w:val="center"/>
+            </w:pPr>
+            <w:r>
+              <w:t>La course a été choisie</w:t>
+            </w:r>
+          </w:p>
+        </w:tc>
+        <w:tc>
+          <w:tcPr>
+            <w:tcW w:w="1134" w:type="dxa"/>
+          </w:tcPr>
+          <w:p>
+            <w:pPr>
+              <w:jc w:val="center"/>
+            </w:pPr>
+            <w:r>
+              <w:t>OK/NOK</w:t>
+            </w:r>
+          </w:p>
+        </w:tc>
+      </w:tr>
+      <w:tr>
+        <w:tc>
+          <w:tcPr>
+            <w:tcW w:w="704" w:type="dxa"/>
+          </w:tcPr>
+          <w:p>
+            <w:pPr>
+              <w:jc w:val="center"/>
+            </w:pPr>
+            <w:r>
+              <w:t>6.2</w:t>
+            </w:r>
+          </w:p>
+        </w:tc>
+        <w:tc>
+          <w:tcPr>
+            <w:tcW w:w="3544" w:type="dxa"/>
+          </w:tcPr>
+          <w:p>
+            <w:pPr>
+              <w:jc w:val="center"/>
+            </w:pPr>
+            <w:r>
+              <w:t>Appuyer sur</w:t>
+            </w:r>
+          </w:p>
+          <w:p>
+            <w:pPr>
+              <w:jc w:val="center"/>
+            </w:pPr>
+            <w:r>
+              <w:t>&lt;&lt;Confirmer&gt;&gt;</w:t>
+            </w:r>
+          </w:p>
+        </w:tc>
+        <w:tc>
+          <w:tcPr>
+            <w:tcW w:w="4819" w:type="dxa"/>
+          </w:tcPr>
+          <w:p>
+            <w:pPr>
+              <w:jc w:val="center"/>
+            </w:pPr>
+            <w:r>
+              <w:t>Les données rentrées dans le formulaire sont envoyées en base de données</w:t>
+            </w:r>
+            <w:r>
+              <w:t xml:space="preserve"> et vous inscrit à la course</w:t>
+            </w:r>
+          </w:p>
+        </w:tc>
+        <w:tc>
+          <w:tcPr>
+            <w:tcW w:w="1134" w:type="dxa"/>
+          </w:tcPr>
+          <w:p>
+            <w:pPr>
+              <w:jc w:val="center"/>
+            </w:pPr>
+            <w:r>
+              <w:t>OK/NOK</w:t>
+            </w:r>
+          </w:p>
+        </w:tc>
+      </w:tr>
+      <w:tr>
+        <w:tc>
+          <w:tcPr>
+            <w:tcW w:w="704" w:type="dxa"/>
+          </w:tcPr>
+          <w:p>
+            <w:pPr>
+              <w:jc w:val="center"/>
+            </w:pPr>
+            <w:r>
+              <w:t>7</w:t>
+            </w:r>
+          </w:p>
+        </w:tc>
+        <w:tc>
+          <w:tcPr>
+            <w:tcW w:w="3544" w:type="dxa"/>
+          </w:tcPr>
+          <w:p>
+            <w:pPr>
+              <w:jc w:val="center"/>
+            </w:pPr>
+            <w:r>
+              <w:t>Cliquer sur le bouton</w:t>
+            </w:r>
+          </w:p>
+          <w:p>
+            <w:pPr>
+              <w:jc w:val="center"/>
+            </w:pPr>
+            <w:r>
+              <w:t>&lt;&lt;Information Course&gt;&gt;</w:t>
+            </w:r>
+          </w:p>
+        </w:tc>
+        <w:tc>
+          <w:tcPr>
+            <w:tcW w:w="4819" w:type="dxa"/>
+          </w:tcPr>
+          <w:p>
+            <w:pPr>
+              <w:jc w:val="center"/>
+            </w:pPr>
+            <w:r>
+              <w:t>La page avec les informations des courses avec des tours de configurés s’affiche</w:t>
+            </w:r>
+          </w:p>
+          <w:p>
+            <w:pPr>
+              <w:jc w:val="center"/>
+            </w:pPr>
+            <w:r>
+              <w:t>(Nom, Date et distance)</w:t>
+            </w:r>
+          </w:p>
+        </w:tc>
+        <w:tc>
+          <w:tcPr>
+            <w:tcW w:w="1134" w:type="dxa"/>
+          </w:tcPr>
+          <w:p>
+            <w:pPr>
+              <w:jc w:val="center"/>
+            </w:pPr>
+            <w:r>
+              <w:t>OK/NOK</w:t>
+            </w:r>
+          </w:p>
+        </w:tc>
+      </w:tr>
+      <w:tr>
+        <w:tc>
+          <w:tcPr>
+            <w:tcW w:w="704" w:type="dxa"/>
+          </w:tcPr>
+          <w:p>
+            <w:pPr>
+              <w:jc w:val="center"/>
+            </w:pPr>
+            <w:r>
+              <w:t>8</w:t>
+            </w:r>
+          </w:p>
+        </w:tc>
+        <w:tc>
+          <w:tcPr>
+            <w:tcW w:w="3544" w:type="dxa"/>
+          </w:tcPr>
+          <w:p>
+            <w:pPr>
+              <w:jc w:val="center"/>
+            </w:pPr>
+            <w:r>
+              <w:t>Cliquer sur le bouton</w:t>
+            </w:r>
+          </w:p>
+          <w:p>
+            <w:pPr>
+              <w:jc w:val="center"/>
+            </w:pPr>
+            <w:r>
+              <w:t>&lt;&lt;Suppression Course&gt;&gt;</w:t>
+            </w:r>
+          </w:p>
+        </w:tc>
+        <w:tc>
+          <w:tcPr>
+            <w:tcW w:w="4819" w:type="dxa"/>
+          </w:tcPr>
+          <w:p>
+            <w:pPr>
+              <w:jc w:val="center"/>
+            </w:pPr>
+            <w:r>
+              <w:t xml:space="preserve">La page de </w:t>
+            </w:r>
+            <w:r>
+              <w:t>suppression de course</w:t>
+            </w:r>
+            <w:r>
+              <w:t xml:space="preserve"> s’affiche</w:t>
+            </w:r>
+          </w:p>
+        </w:tc>
+        <w:tc>
+          <w:tcPr>
+            <w:tcW w:w="1134" w:type="dxa"/>
+          </w:tcPr>
+          <w:p>
+            <w:pPr>
+              <w:jc w:val="center"/>
+            </w:pPr>
+            <w:r>
+              <w:t>OK/NOK</w:t>
+            </w:r>
+          </w:p>
+        </w:tc>
+      </w:tr>
+      <w:tr>
+        <w:tc>
+          <w:tcPr>
+            <w:tcW w:w="704" w:type="dxa"/>
+          </w:tcPr>
+          <w:p>
+            <w:pPr>
+              <w:jc w:val="center"/>
+            </w:pPr>
+            <w:r>
+              <w:t>8.1</w:t>
+            </w:r>
+          </w:p>
+        </w:tc>
+        <w:tc>
+          <w:tcPr>
+            <w:tcW w:w="3544" w:type="dxa"/>
+          </w:tcPr>
+          <w:p>
+            <w:pPr>
+              <w:jc w:val="center"/>
+            </w:pPr>
+            <w:r>
+              <w:t xml:space="preserve">Sélectionner la course </w:t>
+            </w:r>
+            <w:r>
+              <w:t>que</w:t>
+            </w:r>
+            <w:r>
+              <w:t xml:space="preserve"> vous voulez </w:t>
+            </w:r>
+            <w:r>
+              <w:t>supprimer</w:t>
+            </w:r>
+          </w:p>
+        </w:tc>
+        <w:tc>
+          <w:tcPr>
+            <w:tcW w:w="4819" w:type="dxa"/>
+          </w:tcPr>
+          <w:p>
+            <w:pPr>
+              <w:jc w:val="center"/>
+            </w:pPr>
+            <w:r>
+              <w:t>La course a été choisie</w:t>
+            </w:r>
+          </w:p>
+        </w:tc>
+        <w:tc>
+          <w:tcPr>
+            <w:tcW w:w="1134" w:type="dxa"/>
+          </w:tcPr>
+          <w:p>
+            <w:pPr>
+              <w:jc w:val="center"/>
+            </w:pPr>
+            <w:r>
+              <w:t>OK/NOK</w:t>
+            </w:r>
+          </w:p>
+        </w:tc>
+      </w:tr>
+      <w:tr>
+        <w:tc>
+          <w:tcPr>
+            <w:tcW w:w="704" w:type="dxa"/>
+          </w:tcPr>
+          <w:p>
+            <w:pPr>
+              <w:jc w:val="center"/>
+            </w:pPr>
+            <w:r>
+              <w:t>8.2</w:t>
+            </w:r>
+          </w:p>
+        </w:tc>
+        <w:tc>
+          <w:tcPr>
+            <w:tcW w:w="3544" w:type="dxa"/>
+          </w:tcPr>
+          <w:p>
+            <w:pPr>
+              <w:jc w:val="center"/>
+            </w:pPr>
+            <w:r>
+              <w:t>Appuyer sur</w:t>
+            </w:r>
+          </w:p>
+          <w:p>
+            <w:pPr>
+              <w:jc w:val="center"/>
+            </w:pPr>
+            <w:r>
+              <w:t>&lt;&lt;Confirmer&gt;&gt;</w:t>
+            </w:r>
+          </w:p>
+        </w:tc>
+        <w:tc>
+          <w:tcPr>
+            <w:tcW w:w="4819" w:type="dxa"/>
+          </w:tcPr>
+          <w:p>
+            <w:pPr>
+              <w:jc w:val="center"/>
+            </w:pPr>
+            <w:r>
+              <w:t>Les données rentrées dans le formulaire sont envoyées en base de données</w:t>
+            </w:r>
+            <w:r>
+              <w:t xml:space="preserve"> et la course est supprimée</w:t>
+            </w:r>
+          </w:p>
+        </w:tc>
+        <w:tc>
+          <w:tcPr>
+            <w:tcW w:w="1134" w:type="dxa"/>
+          </w:tcPr>
+          <w:p>
+            <w:pPr>
+              <w:jc w:val="center"/>
+            </w:pPr>
+            <w:r>
+              <w:t>OK/NOK</w:t>
+            </w:r>
+          </w:p>
+        </w:tc>
+      </w:tr>
+      <w:tr>
+        <w:tc>
+          <w:tcPr>
+            <w:tcW w:w="704" w:type="dxa"/>
+          </w:tcPr>
+          <w:p>
+            <w:pPr>
+              <w:jc w:val="center"/>
+            </w:pPr>
+            <w:r>
+              <w:t>9</w:t>
+            </w:r>
+          </w:p>
+        </w:tc>
+        <w:tc>
+          <w:tcPr>
+            <w:tcW w:w="3544" w:type="dxa"/>
           </w:tcPr>
           <w:p>
             <w:pPr>
@@ -353,54 +1242,63 @@
               <w:jc w:val="center"/>
             </w:pPr>
             <w:r>
-              <w:t>&lt;&lt;Page Course&gt;&gt;</w:t>
-            </w:r>
-          </w:p>
-        </w:tc>
-        <w:tc>
-          <w:tcPr>
-            <w:tcW w:w="4961" w:type="dxa"/>
-          </w:tcPr>
-          <w:p>
-            <w:pPr>
-              <w:jc w:val="center"/>
-            </w:pPr>
-            <w:r>
-              <w:t>La page course s’affiche</w:t>
-            </w:r>
-          </w:p>
-        </w:tc>
-        <w:tc>
-          <w:tcPr>
-            <w:tcW w:w="992" w:type="dxa"/>
-          </w:tcPr>
-          <w:p>
-            <w:pPr>
-              <w:jc w:val="center"/>
-            </w:pPr>
-            <w:r>
-              <w:t>OK/NOK</w:t>
-            </w:r>
-          </w:p>
-        </w:tc>
-      </w:tr>
-      <w:tr>
-        <w:tc>
-          <w:tcPr>
-            <w:tcW w:w="562" w:type="dxa"/>
-          </w:tcPr>
-          <w:p>
-            <w:pPr>
-              <w:jc w:val="center"/>
-            </w:pPr>
-            <w:r>
-              <w:t>4</w:t>
-            </w:r>
-          </w:p>
-        </w:tc>
-        <w:tc>
-          <w:tcPr>
-            <w:tcW w:w="3686" w:type="dxa"/>
+              <w:t>&lt;&lt;Profil&gt;&gt;</w:t>
+            </w:r>
+          </w:p>
+        </w:tc>
+        <w:tc>
+          <w:tcPr>
+            <w:tcW w:w="4819" w:type="dxa"/>
+          </w:tcPr>
+          <w:p>
+            <w:pPr>
+              <w:jc w:val="center"/>
+            </w:pPr>
+            <w:r>
+              <w:t>La page de profil s’affiche avec Nom, Prénom, Classe</w:t>
+            </w:r>
+            <w:r>
+              <w:t xml:space="preserve"> </w:t>
+            </w:r>
+            <w:r>
+              <w:t>(s’il est élève) et Adresse Mail</w:t>
+            </w:r>
+            <w:r>
+              <w:t xml:space="preserve"> et s’il participe à une ou plusieurs course(s)</w:t>
+            </w:r>
+          </w:p>
+        </w:tc>
+        <w:tc>
+          <w:tcPr>
+            <w:tcW w:w="1134" w:type="dxa"/>
+          </w:tcPr>
+          <w:p>
+            <w:pPr>
+              <w:jc w:val="center"/>
+            </w:pPr>
+            <w:r>
+              <w:t>OK/NOK</w:t>
+            </w:r>
+          </w:p>
+        </w:tc>
+      </w:tr>
+      <w:tr>
+        <w:tc>
+          <w:tcPr>
+            <w:tcW w:w="704" w:type="dxa"/>
+          </w:tcPr>
+          <w:p>
+            <w:pPr>
+              <w:jc w:val="center"/>
+            </w:pPr>
+            <w:r>
+              <w:t>10</w:t>
+            </w:r>
+          </w:p>
+        </w:tc>
+        <w:tc>
+          <w:tcPr>
+            <w:tcW w:w="3544" w:type="dxa"/>
           </w:tcPr>
           <w:p>
             <w:pPr>
@@ -418,8 +1316,427 @@
               <w:t>&lt;&lt;</w:t>
             </w:r>
             <w:r>
-              <w:t>Création</w:t>
-            </w:r>
+              <w:t>Historique</w:t>
+            </w:r>
+            <w:r>
+              <w:t>&gt;&gt;</w:t>
+            </w:r>
+          </w:p>
+        </w:tc>
+        <w:tc>
+          <w:tcPr>
+            <w:tcW w:w="4819" w:type="dxa"/>
+          </w:tcPr>
+          <w:p>
+            <w:pPr>
+              <w:jc w:val="center"/>
+            </w:pPr>
+            <w:r>
+              <w:t xml:space="preserve">La page </w:t>
+            </w:r>
+            <w:r>
+              <w:t>d’historique s’affiche avec la possibilité de sélectionner une course</w:t>
+            </w:r>
+          </w:p>
+        </w:tc>
+        <w:tc>
+          <w:tcPr>
+            <w:tcW w:w="1134" w:type="dxa"/>
+          </w:tcPr>
+          <w:p>
+            <w:pPr>
+              <w:jc w:val="center"/>
+            </w:pPr>
+            <w:r>
+              <w:t>OK/NOK</w:t>
+            </w:r>
+          </w:p>
+        </w:tc>
+      </w:tr>
+      <w:tr>
+        <w:tc>
+          <w:tcPr>
+            <w:tcW w:w="704" w:type="dxa"/>
+          </w:tcPr>
+          <w:p>
+            <w:pPr>
+              <w:jc w:val="center"/>
+              <w:rPr>
+                <w:b/>
+              </w:rPr>
+            </w:pPr>
+            <w:r>
+              <w:t>10.1</w:t>
+            </w:r>
+          </w:p>
+        </w:tc>
+        <w:tc>
+          <w:tcPr>
+            <w:tcW w:w="3544" w:type="dxa"/>
+          </w:tcPr>
+          <w:p>
+            <w:pPr>
+              <w:jc w:val="center"/>
+              <w:rPr>
+                <w:b/>
+              </w:rPr>
+            </w:pPr>
+            <w:r>
+              <w:t>Sélectionner une course dont vous voulez l’historique</w:t>
+            </w:r>
+          </w:p>
+        </w:tc>
+        <w:tc>
+          <w:tcPr>
+            <w:tcW w:w="4819" w:type="dxa"/>
+          </w:tcPr>
+          <w:p>
+            <w:pPr>
+              <w:jc w:val="center"/>
+              <w:rPr>
+                <w:b/>
+              </w:rPr>
+            </w:pPr>
+            <w:r>
+              <w:t>Affichage des données de la course sélectionnée avec Nom, Prénom, Classe et Temps des coureurs</w:t>
+            </w:r>
+          </w:p>
+        </w:tc>
+        <w:tc>
+          <w:tcPr>
+            <w:tcW w:w="1134" w:type="dxa"/>
+          </w:tcPr>
+          <w:p>
+            <w:pPr>
+              <w:jc w:val="center"/>
+              <w:rPr>
+                <w:b/>
+              </w:rPr>
+            </w:pPr>
+            <w:r>
+              <w:t>OK/NOK</w:t>
+            </w:r>
+          </w:p>
+        </w:tc>
+      </w:tr>
+      <w:tr>
+        <w:tc>
+          <w:tcPr>
+            <w:tcW w:w="704" w:type="dxa"/>
+          </w:tcPr>
+          <w:p>
+            <w:pPr>
+              <w:jc w:val="center"/>
+            </w:pPr>
+            <w:r>
+              <w:rPr>
+                <w:b/>
+              </w:rPr>
+              <w:t>N°</w:t>
+            </w:r>
+          </w:p>
+        </w:tc>
+        <w:tc>
+          <w:tcPr>
+            <w:tcW w:w="3544" w:type="dxa"/>
+          </w:tcPr>
+          <w:p>
+            <w:pPr>
+              <w:jc w:val="center"/>
+            </w:pPr>
+            <w:r>
+              <w:rPr>
+                <w:b/>
+              </w:rPr>
+              <w:t>Démarche</w:t>
+            </w:r>
+          </w:p>
+        </w:tc>
+        <w:tc>
+          <w:tcPr>
+            <w:tcW w:w="4819" w:type="dxa"/>
+          </w:tcPr>
+          <w:p>
+            <w:pPr>
+              <w:jc w:val="center"/>
+            </w:pPr>
+            <w:r>
+              <w:rPr>
+                <w:b/>
+              </w:rPr>
+              <w:t>Comportement attendu</w:t>
+            </w:r>
+          </w:p>
+        </w:tc>
+        <w:tc>
+          <w:tcPr>
+            <w:tcW w:w="1134" w:type="dxa"/>
+          </w:tcPr>
+          <w:p>
+            <w:pPr>
+              <w:jc w:val="center"/>
+            </w:pPr>
+            <w:r>
+              <w:rPr>
+                <w:b/>
+              </w:rPr>
+              <w:t>OK/NOK</w:t>
+            </w:r>
+          </w:p>
+        </w:tc>
+      </w:tr>
+      <w:tr>
+        <w:tc>
+          <w:tcPr>
+            <w:tcW w:w="704" w:type="dxa"/>
+          </w:tcPr>
+          <w:p>
+            <w:pPr>
+              <w:jc w:val="center"/>
+            </w:pPr>
+            <w:r>
+              <w:t>11</w:t>
+            </w:r>
+          </w:p>
+        </w:tc>
+        <w:tc>
+          <w:tcPr>
+            <w:tcW w:w="3544" w:type="dxa"/>
+          </w:tcPr>
+          <w:p>
+            <w:pPr>
+              <w:jc w:val="center"/>
+            </w:pPr>
+            <w:r>
+              <w:t xml:space="preserve">Cliquer sur le bouton </w:t>
+            </w:r>
+          </w:p>
+          <w:p>
+            <w:pPr>
+              <w:jc w:val="center"/>
+            </w:pPr>
+            <w:r>
+              <w:t>&lt;&lt;</w:t>
+            </w:r>
+            <w:proofErr w:type="spellStart"/>
+            <w:r>
+              <w:t>Upload</w:t>
+            </w:r>
+            <w:proofErr w:type="spellEnd"/>
+            <w:r>
+              <w:t xml:space="preserve"> Image</w:t>
+            </w:r>
+            <w:r>
+              <w:t>&gt;&gt;</w:t>
+            </w:r>
+          </w:p>
+        </w:tc>
+        <w:tc>
+          <w:tcPr>
+            <w:tcW w:w="4819" w:type="dxa"/>
+          </w:tcPr>
+          <w:p>
+            <w:pPr>
+              <w:jc w:val="center"/>
+            </w:pPr>
+            <w:r>
+              <w:t>La page d’</w:t>
+            </w:r>
+            <w:proofErr w:type="spellStart"/>
+            <w:r>
+              <w:t>Upload</w:t>
+            </w:r>
+            <w:proofErr w:type="spellEnd"/>
+            <w:r>
+              <w:t xml:space="preserve"> d’image s’affiche avec la possibilité</w:t>
+            </w:r>
+          </w:p>
+          <w:p>
+            <w:pPr>
+              <w:jc w:val="center"/>
+            </w:pPr>
+            <w:r>
+              <w:t>de sélectionner des fichiers</w:t>
+            </w:r>
+          </w:p>
+        </w:tc>
+        <w:tc>
+          <w:tcPr>
+            <w:tcW w:w="1134" w:type="dxa"/>
+          </w:tcPr>
+          <w:p>
+            <w:pPr>
+              <w:jc w:val="center"/>
+            </w:pPr>
+            <w:r>
+              <w:t>OK/NOK</w:t>
+            </w:r>
+          </w:p>
+        </w:tc>
+      </w:tr>
+      <w:tr>
+        <w:tc>
+          <w:tcPr>
+            <w:tcW w:w="704" w:type="dxa"/>
+          </w:tcPr>
+          <w:p>
+            <w:pPr>
+              <w:jc w:val="center"/>
+            </w:pPr>
+            <w:r>
+              <w:t>11.1</w:t>
+            </w:r>
+          </w:p>
+        </w:tc>
+        <w:tc>
+          <w:tcPr>
+            <w:tcW w:w="3544" w:type="dxa"/>
+          </w:tcPr>
+          <w:p>
+            <w:pPr>
+              <w:jc w:val="center"/>
+            </w:pPr>
+            <w:r>
+              <w:t>Sélectionner un ou plusieurs fichiers</w:t>
+            </w:r>
+          </w:p>
+        </w:tc>
+        <w:tc>
+          <w:tcPr>
+            <w:tcW w:w="4819" w:type="dxa"/>
+          </w:tcPr>
+          <w:p>
+            <w:pPr>
+              <w:jc w:val="center"/>
+            </w:pPr>
+            <w:r>
+              <w:t>La page de sélection de fichiers à sélectionner depuis votre ordinateur, vous sélectionnez les fichiers que vous voulez joindre</w:t>
+            </w:r>
+          </w:p>
+        </w:tc>
+        <w:tc>
+          <w:tcPr>
+            <w:tcW w:w="1134" w:type="dxa"/>
+          </w:tcPr>
+          <w:p>
+            <w:pPr>
+              <w:jc w:val="center"/>
+            </w:pPr>
+            <w:r>
+              <w:t>OK/NOK</w:t>
+            </w:r>
+          </w:p>
+        </w:tc>
+      </w:tr>
+      <w:tr>
+        <w:tc>
+          <w:tcPr>
+            <w:tcW w:w="704" w:type="dxa"/>
+          </w:tcPr>
+          <w:p>
+            <w:pPr>
+              <w:jc w:val="center"/>
+            </w:pPr>
+            <w:r>
+              <w:t>11.2</w:t>
+            </w:r>
+          </w:p>
+        </w:tc>
+        <w:tc>
+          <w:tcPr>
+            <w:tcW w:w="3544" w:type="dxa"/>
+          </w:tcPr>
+          <w:p>
+            <w:pPr>
+              <w:jc w:val="center"/>
+            </w:pPr>
+            <w:r>
+              <w:t>Appuyer sur</w:t>
+            </w:r>
+          </w:p>
+          <w:p>
+            <w:pPr>
+              <w:jc w:val="center"/>
+            </w:pPr>
+            <w:r>
+              <w:t>&lt;&lt;Confirmer&gt;&gt;</w:t>
+            </w:r>
+          </w:p>
+        </w:tc>
+        <w:tc>
+          <w:tcPr>
+            <w:tcW w:w="4819" w:type="dxa"/>
+          </w:tcPr>
+          <w:p>
+            <w:pPr>
+              <w:jc w:val="center"/>
+            </w:pPr>
+            <w:r>
+              <w:t xml:space="preserve">Les données </w:t>
+            </w:r>
+            <w:r>
+              <w:t>sélectionnées</w:t>
+            </w:r>
+            <w:r>
+              <w:t xml:space="preserve"> dans le formulaire sont envoyées </w:t>
+            </w:r>
+            <w:r>
+              <w:t xml:space="preserve">dans un fichier dans notre répertoire, les images sont uploades </w:t>
+            </w:r>
+          </w:p>
+        </w:tc>
+        <w:tc>
+          <w:tcPr>
+            <w:tcW w:w="1134" w:type="dxa"/>
+          </w:tcPr>
+          <w:p>
+            <w:pPr>
+              <w:jc w:val="center"/>
+            </w:pPr>
+            <w:r>
+              <w:t>OK/NOK</w:t>
+            </w:r>
+          </w:p>
+        </w:tc>
+      </w:tr>
+      <w:tr>
+        <w:tc>
+          <w:tcPr>
+            <w:tcW w:w="704" w:type="dxa"/>
+          </w:tcPr>
+          <w:p>
+            <w:pPr>
+              <w:jc w:val="center"/>
+            </w:pPr>
+            <w:r>
+              <w:t>12</w:t>
+            </w:r>
+          </w:p>
+        </w:tc>
+        <w:tc>
+          <w:tcPr>
+            <w:tcW w:w="3544" w:type="dxa"/>
+          </w:tcPr>
+          <w:p>
+            <w:pPr>
+              <w:jc w:val="center"/>
+            </w:pPr>
+            <w:r>
+              <w:t>Cliquer sur le bouton</w:t>
+            </w:r>
+          </w:p>
+          <w:p>
+            <w:pPr>
+              <w:jc w:val="center"/>
+            </w:pPr>
+            <w:r>
+              <w:t>&lt;&lt;</w:t>
+            </w:r>
+            <w:proofErr w:type="spellStart"/>
+            <w:r>
+              <w:t>Gerer</w:t>
+            </w:r>
+            <w:proofErr w:type="spellEnd"/>
             <w:r>
               <w:t xml:space="preserve"> Course&gt;&gt;</w:t>
             </w:r>
@@ -427,48 +1744,389 @@
         </w:tc>
         <w:tc>
           <w:tcPr>
-            <w:tcW w:w="4961" w:type="dxa"/>
-          </w:tcPr>
-          <w:p>
-            <w:pPr>
-              <w:jc w:val="center"/>
-            </w:pPr>
-            <w:r>
-              <w:t>La page de création de course s’affiche</w:t>
-            </w:r>
-          </w:p>
-        </w:tc>
-        <w:tc>
-          <w:tcPr>
-            <w:tcW w:w="992" w:type="dxa"/>
-          </w:tcPr>
-          <w:p>
-            <w:pPr>
-              <w:jc w:val="center"/>
-            </w:pPr>
-            <w:r>
-              <w:t>OK/NOK</w:t>
-            </w:r>
-          </w:p>
-        </w:tc>
-      </w:tr>
-      <w:tr>
-        <w:tc>
-          <w:tcPr>
-            <w:tcW w:w="562" w:type="dxa"/>
-          </w:tcPr>
-          <w:p>
-            <w:pPr>
-              <w:jc w:val="center"/>
-            </w:pPr>
-            <w:r>
-              <w:t>4.1</w:t>
-            </w:r>
-          </w:p>
-        </w:tc>
-        <w:tc>
-          <w:tcPr>
-            <w:tcW w:w="3686" w:type="dxa"/>
+            <w:tcW w:w="4819" w:type="dxa"/>
+          </w:tcPr>
+          <w:p>
+            <w:pPr>
+              <w:jc w:val="center"/>
+            </w:pPr>
+            <w:r>
+              <w:t>La page pour gérer une course s’affiche avec le chrono</w:t>
+            </w:r>
+          </w:p>
+        </w:tc>
+        <w:tc>
+          <w:tcPr>
+            <w:tcW w:w="1134" w:type="dxa"/>
+          </w:tcPr>
+          <w:p>
+            <w:pPr>
+              <w:jc w:val="center"/>
+            </w:pPr>
+            <w:r>
+              <w:t>OK/NOK</w:t>
+            </w:r>
+          </w:p>
+        </w:tc>
+      </w:tr>
+      <w:tr>
+        <w:tc>
+          <w:tcPr>
+            <w:tcW w:w="704" w:type="dxa"/>
+          </w:tcPr>
+          <w:p>
+            <w:pPr>
+              <w:jc w:val="center"/>
+            </w:pPr>
+            <w:r>
+              <w:t>12.1</w:t>
+            </w:r>
+          </w:p>
+        </w:tc>
+        <w:tc>
+          <w:tcPr>
+            <w:tcW w:w="3544" w:type="dxa"/>
+          </w:tcPr>
+          <w:p>
+            <w:pPr>
+              <w:jc w:val="center"/>
+            </w:pPr>
+            <w:r>
+              <w:t>Cliquer sur le bouton</w:t>
+            </w:r>
+          </w:p>
+          <w:p>
+            <w:pPr>
+              <w:jc w:val="center"/>
+            </w:pPr>
+            <w:r>
+              <w:t>&lt;&lt;</w:t>
+            </w:r>
+            <w:r>
+              <w:t>Start</w:t>
+            </w:r>
+            <w:r>
+              <w:t>&gt;&gt;</w:t>
+            </w:r>
+          </w:p>
+        </w:tc>
+        <w:tc>
+          <w:tcPr>
+            <w:tcW w:w="4819" w:type="dxa"/>
+          </w:tcPr>
+          <w:p>
+            <w:pPr>
+              <w:jc w:val="center"/>
+            </w:pPr>
+            <w:r>
+              <w:t>Le chrono se lance</w:t>
+            </w:r>
+          </w:p>
+        </w:tc>
+        <w:tc>
+          <w:tcPr>
+            <w:tcW w:w="1134" w:type="dxa"/>
+          </w:tcPr>
+          <w:p>
+            <w:pPr>
+              <w:jc w:val="center"/>
+            </w:pPr>
+            <w:r>
+              <w:t>OK/NOK</w:t>
+            </w:r>
+          </w:p>
+        </w:tc>
+      </w:tr>
+      <w:tr>
+        <w:tc>
+          <w:tcPr>
+            <w:tcW w:w="704" w:type="dxa"/>
+          </w:tcPr>
+          <w:p>
+            <w:pPr>
+              <w:jc w:val="center"/>
+            </w:pPr>
+            <w:r>
+              <w:t>12.2</w:t>
+            </w:r>
+          </w:p>
+        </w:tc>
+        <w:tc>
+          <w:tcPr>
+            <w:tcW w:w="3544" w:type="dxa"/>
+          </w:tcPr>
+          <w:p>
+            <w:pPr>
+              <w:jc w:val="center"/>
+            </w:pPr>
+            <w:r>
+              <w:t>Cliquer sur le bouton</w:t>
+            </w:r>
+          </w:p>
+          <w:p>
+            <w:pPr>
+              <w:jc w:val="center"/>
+            </w:pPr>
+            <w:r>
+              <w:t>&lt;&lt;</w:t>
+            </w:r>
+            <w:r>
+              <w:t>Stop</w:t>
+            </w:r>
+            <w:r>
+              <w:t>&gt;&gt;</w:t>
+            </w:r>
+          </w:p>
+        </w:tc>
+        <w:tc>
+          <w:tcPr>
+            <w:tcW w:w="4819" w:type="dxa"/>
+          </w:tcPr>
+          <w:p>
+            <w:pPr>
+              <w:jc w:val="center"/>
+            </w:pPr>
+            <w:r>
+              <w:t>Le chrono se stop</w:t>
+            </w:r>
+          </w:p>
+        </w:tc>
+        <w:tc>
+          <w:tcPr>
+            <w:tcW w:w="1134" w:type="dxa"/>
+          </w:tcPr>
+          <w:p>
+            <w:pPr>
+              <w:jc w:val="center"/>
+            </w:pPr>
+            <w:r>
+              <w:t>OK/NOK</w:t>
+            </w:r>
+          </w:p>
+        </w:tc>
+      </w:tr>
+      <w:tr>
+        <w:tc>
+          <w:tcPr>
+            <w:tcW w:w="704" w:type="dxa"/>
+          </w:tcPr>
+          <w:p>
+            <w:pPr>
+              <w:jc w:val="center"/>
+            </w:pPr>
+            <w:r>
+              <w:t>12.3</w:t>
+            </w:r>
+          </w:p>
+        </w:tc>
+        <w:tc>
+          <w:tcPr>
+            <w:tcW w:w="3544" w:type="dxa"/>
+          </w:tcPr>
+          <w:p>
+            <w:pPr>
+              <w:jc w:val="center"/>
+            </w:pPr>
+            <w:r>
+              <w:t>Cliquer sur le bouton</w:t>
+            </w:r>
+          </w:p>
+          <w:p>
+            <w:pPr>
+              <w:jc w:val="center"/>
+            </w:pPr>
+            <w:r>
+              <w:t>&lt;&lt;</w:t>
+            </w:r>
+            <w:r>
+              <w:t>Reset</w:t>
+            </w:r>
+            <w:r>
+              <w:t>&gt;&gt;</w:t>
+            </w:r>
+          </w:p>
+        </w:tc>
+        <w:tc>
+          <w:tcPr>
+            <w:tcW w:w="4819" w:type="dxa"/>
+          </w:tcPr>
+          <w:p>
+            <w:pPr>
+              <w:jc w:val="center"/>
+            </w:pPr>
+            <w:r>
+              <w:t xml:space="preserve">Le chrono est réinitialisé </w:t>
+            </w:r>
+          </w:p>
+        </w:tc>
+        <w:tc>
+          <w:tcPr>
+            <w:tcW w:w="1134" w:type="dxa"/>
+          </w:tcPr>
+          <w:p>
+            <w:pPr>
+              <w:jc w:val="center"/>
+            </w:pPr>
+            <w:r>
+              <w:t>OK/NOK</w:t>
+            </w:r>
+            <w:r>
+              <w:t xml:space="preserve"> </w:t>
+            </w:r>
+            <w:r>
+              <w:t>OK/NOK</w:t>
+            </w:r>
+          </w:p>
+        </w:tc>
+      </w:tr>
+      <w:tr>
+        <w:tc>
+          <w:tcPr>
+            <w:tcW w:w="704" w:type="dxa"/>
+          </w:tcPr>
+          <w:p>
+            <w:pPr>
+              <w:jc w:val="center"/>
+            </w:pPr>
+            <w:r>
+              <w:t>13</w:t>
+            </w:r>
+          </w:p>
+        </w:tc>
+        <w:tc>
+          <w:tcPr>
+            <w:tcW w:w="3544" w:type="dxa"/>
+          </w:tcPr>
+          <w:p>
+            <w:pPr>
+              <w:jc w:val="center"/>
+            </w:pPr>
+            <w:r>
+              <w:t>Cliquer sur le bouton</w:t>
+            </w:r>
+          </w:p>
+          <w:p>
+            <w:pPr>
+              <w:jc w:val="center"/>
+            </w:pPr>
+            <w:r>
+              <w:t>&lt;&lt;</w:t>
+            </w:r>
+            <w:r>
+              <w:t>Modification</w:t>
+            </w:r>
+            <w:r>
+              <w:t xml:space="preserve"> Course&gt;&gt;</w:t>
+            </w:r>
+          </w:p>
+        </w:tc>
+        <w:tc>
+          <w:tcPr>
+            <w:tcW w:w="4819" w:type="dxa"/>
+          </w:tcPr>
+          <w:p>
+            <w:pPr>
+              <w:jc w:val="center"/>
+            </w:pPr>
+            <w:r>
+              <w:t xml:space="preserve">La page de </w:t>
+            </w:r>
+            <w:r>
+              <w:t>modification</w:t>
+            </w:r>
+            <w:r>
+              <w:t xml:space="preserve"> de course s’affiche</w:t>
+            </w:r>
+          </w:p>
+        </w:tc>
+        <w:tc>
+          <w:tcPr>
+            <w:tcW w:w="1134" w:type="dxa"/>
+          </w:tcPr>
+          <w:p>
+            <w:pPr>
+              <w:jc w:val="center"/>
+            </w:pPr>
+            <w:r>
+              <w:t>OK/NOK</w:t>
+            </w:r>
+          </w:p>
+        </w:tc>
+      </w:tr>
+      <w:tr>
+        <w:tc>
+          <w:tcPr>
+            <w:tcW w:w="704" w:type="dxa"/>
+          </w:tcPr>
+          <w:p>
+            <w:pPr>
+              <w:jc w:val="center"/>
+            </w:pPr>
+            <w:r>
+              <w:t>13.1</w:t>
+            </w:r>
+          </w:p>
+        </w:tc>
+        <w:tc>
+          <w:tcPr>
+            <w:tcW w:w="3544" w:type="dxa"/>
+          </w:tcPr>
+          <w:p>
+            <w:pPr>
+              <w:jc w:val="center"/>
+            </w:pPr>
+            <w:r>
+              <w:t xml:space="preserve">Sélectionner la course </w:t>
+            </w:r>
+            <w:r>
+              <w:t>que vous voulez modifier</w:t>
+            </w:r>
+          </w:p>
+        </w:tc>
+        <w:tc>
+          <w:tcPr>
+            <w:tcW w:w="4819" w:type="dxa"/>
+          </w:tcPr>
+          <w:p>
+            <w:pPr>
+              <w:jc w:val="center"/>
+            </w:pPr>
+            <w:r>
+              <w:t>La course a été choisie</w:t>
+            </w:r>
+          </w:p>
+        </w:tc>
+        <w:tc>
+          <w:tcPr>
+            <w:tcW w:w="1134" w:type="dxa"/>
+          </w:tcPr>
+          <w:p>
+            <w:pPr>
+              <w:jc w:val="center"/>
+            </w:pPr>
+            <w:r>
+              <w:t>OK/NOK</w:t>
+            </w:r>
+          </w:p>
+        </w:tc>
+      </w:tr>
+      <w:tr>
+        <w:tc>
+          <w:tcPr>
+            <w:tcW w:w="704" w:type="dxa"/>
+          </w:tcPr>
+          <w:p>
+            <w:pPr>
+              <w:jc w:val="center"/>
+            </w:pPr>
+            <w:r>
+              <w:t>13.2</w:t>
+            </w:r>
+          </w:p>
+        </w:tc>
+        <w:tc>
+          <w:tcPr>
+            <w:tcW w:w="3544" w:type="dxa"/>
           </w:tcPr>
           <w:p>
             <w:pPr>
@@ -478,19 +2136,13 @@
               <w:t xml:space="preserve">Remplir le formulaire de </w:t>
             </w:r>
             <w:r>
-              <w:t>créat</w:t>
-            </w:r>
-            <w:r>
-              <w:t>ion</w:t>
-            </w:r>
-            <w:r>
-              <w:t xml:space="preserve"> de course</w:t>
-            </w:r>
-          </w:p>
-        </w:tc>
-        <w:tc>
-          <w:tcPr>
-            <w:tcW w:w="4961" w:type="dxa"/>
+              <w:t>modification de course</w:t>
+            </w:r>
+          </w:p>
+        </w:tc>
+        <w:tc>
+          <w:tcPr>
+            <w:tcW w:w="4819" w:type="dxa"/>
           </w:tcPr>
           <w:p>
             <w:pPr>
@@ -503,42 +2155,42 @@
         </w:tc>
         <w:tc>
           <w:tcPr>
-            <w:tcW w:w="992" w:type="dxa"/>
-          </w:tcPr>
-          <w:p>
-            <w:pPr>
-              <w:jc w:val="center"/>
-            </w:pPr>
-            <w:r>
-              <w:t>OK/NOK</w:t>
-            </w:r>
-          </w:p>
-        </w:tc>
-      </w:tr>
-      <w:tr>
-        <w:tc>
-          <w:tcPr>
-            <w:tcW w:w="562" w:type="dxa"/>
-          </w:tcPr>
-          <w:p>
-            <w:pPr>
-              <w:jc w:val="center"/>
-            </w:pPr>
-            <w:r>
-              <w:t>4.2</w:t>
-            </w:r>
-          </w:p>
-        </w:tc>
-        <w:tc>
-          <w:tcPr>
-            <w:tcW w:w="3686" w:type="dxa"/>
-          </w:tcPr>
-          <w:p>
-            <w:pPr>
-              <w:jc w:val="center"/>
-            </w:pPr>
-            <w:r>
-              <w:t xml:space="preserve">Appuyer sur </w:t>
+            <w:tcW w:w="1134" w:type="dxa"/>
+          </w:tcPr>
+          <w:p>
+            <w:pPr>
+              <w:jc w:val="center"/>
+            </w:pPr>
+            <w:r>
+              <w:t>OK/NOK</w:t>
+            </w:r>
+          </w:p>
+        </w:tc>
+      </w:tr>
+      <w:tr>
+        <w:tc>
+          <w:tcPr>
+            <w:tcW w:w="704" w:type="dxa"/>
+          </w:tcPr>
+          <w:p>
+            <w:pPr>
+              <w:jc w:val="center"/>
+            </w:pPr>
+            <w:r>
+              <w:t>13.3</w:t>
+            </w:r>
+          </w:p>
+        </w:tc>
+        <w:tc>
+          <w:tcPr>
+            <w:tcW w:w="3544" w:type="dxa"/>
+          </w:tcPr>
+          <w:p>
+            <w:pPr>
+              <w:jc w:val="center"/>
+            </w:pPr>
+            <w:r>
+              <w:t>Appuyer sur</w:t>
             </w:r>
           </w:p>
           <w:p>
@@ -552,766 +2204,51 @@
         </w:tc>
         <w:tc>
           <w:tcPr>
-            <w:tcW w:w="4961" w:type="dxa"/>
-          </w:tcPr>
-          <w:p>
-            <w:pPr>
-              <w:jc w:val="center"/>
-            </w:pPr>
-            <w:r>
-              <w:t>Les données rentrées dans le formulaire sont envoyées en base de données</w:t>
-            </w:r>
-            <w:r>
-              <w:t xml:space="preserve"> et vous êtes connecté</w:t>
-            </w:r>
-          </w:p>
-        </w:tc>
-        <w:tc>
-          <w:tcPr>
-            <w:tcW w:w="992" w:type="dxa"/>
-          </w:tcPr>
-          <w:p>
-            <w:pPr>
-              <w:jc w:val="center"/>
-            </w:pPr>
-            <w:r>
-              <w:t>OK/NOK</w:t>
-            </w:r>
-          </w:p>
-        </w:tc>
-      </w:tr>
-      <w:tr>
-        <w:tc>
-          <w:tcPr>
-            <w:tcW w:w="562" w:type="dxa"/>
-          </w:tcPr>
-          <w:p>
-            <w:pPr>
-              <w:jc w:val="center"/>
-            </w:pPr>
-            <w:r>
-              <w:t>5</w:t>
-            </w:r>
-          </w:p>
-        </w:tc>
-        <w:tc>
-          <w:tcPr>
-            <w:tcW w:w="3686" w:type="dxa"/>
-          </w:tcPr>
-          <w:p>
-            <w:pPr>
-              <w:jc w:val="center"/>
-            </w:pPr>
-            <w:r>
-              <w:t xml:space="preserve">Cliquer sur le bouton </w:t>
-            </w:r>
-          </w:p>
-          <w:p>
-            <w:pPr>
-              <w:jc w:val="center"/>
-            </w:pPr>
-            <w:r>
-              <w:t xml:space="preserve">&lt;&lt;Création </w:t>
-            </w:r>
-            <w:r>
-              <w:t>T</w:t>
-            </w:r>
-            <w:r>
-              <w:t>our&gt;&gt;</w:t>
-            </w:r>
-          </w:p>
-        </w:tc>
-        <w:tc>
-          <w:tcPr>
-            <w:tcW w:w="4961" w:type="dxa"/>
-          </w:tcPr>
-          <w:p>
-            <w:pPr>
-              <w:jc w:val="center"/>
-            </w:pPr>
-            <w:r>
-              <w:t xml:space="preserve">La page de création de </w:t>
-            </w:r>
-            <w:r>
-              <w:t>tour</w:t>
-            </w:r>
-            <w:r>
-              <w:t xml:space="preserve"> s’affiche</w:t>
-            </w:r>
-          </w:p>
-        </w:tc>
-        <w:tc>
-          <w:tcPr>
-            <w:tcW w:w="992" w:type="dxa"/>
-          </w:tcPr>
-          <w:p>
-            <w:pPr>
-              <w:jc w:val="center"/>
-            </w:pPr>
-            <w:r>
-              <w:t>OK/NOK</w:t>
-            </w:r>
-          </w:p>
-        </w:tc>
-      </w:tr>
-      <w:tr>
-        <w:tc>
-          <w:tcPr>
-            <w:tcW w:w="562" w:type="dxa"/>
-          </w:tcPr>
-          <w:p>
-            <w:pPr>
-              <w:jc w:val="center"/>
-            </w:pPr>
-            <w:r>
-              <w:t>5.1</w:t>
-            </w:r>
-          </w:p>
-        </w:tc>
-        <w:tc>
-          <w:tcPr>
-            <w:tcW w:w="3686" w:type="dxa"/>
-          </w:tcPr>
-          <w:p>
-            <w:pPr>
-              <w:jc w:val="center"/>
-            </w:pPr>
-            <w:r>
-              <w:t xml:space="preserve">Remplir le formulaire de création de </w:t>
-            </w:r>
-            <w:r>
-              <w:t>tour</w:t>
-            </w:r>
-          </w:p>
-        </w:tc>
-        <w:tc>
-          <w:tcPr>
-            <w:tcW w:w="4961" w:type="dxa"/>
-          </w:tcPr>
-          <w:p>
-            <w:pPr>
-              <w:jc w:val="center"/>
-            </w:pPr>
-            <w:r>
-              <w:t>Les données sont rentrées correctement</w:t>
-            </w:r>
-          </w:p>
-        </w:tc>
-        <w:tc>
-          <w:tcPr>
-            <w:tcW w:w="992" w:type="dxa"/>
-          </w:tcPr>
-          <w:p>
-            <w:pPr>
-              <w:jc w:val="center"/>
-            </w:pPr>
-            <w:r>
-              <w:t>OK/NOK</w:t>
-            </w:r>
-          </w:p>
-        </w:tc>
-      </w:tr>
-      <w:tr>
-        <w:tc>
-          <w:tcPr>
-            <w:tcW w:w="562" w:type="dxa"/>
-          </w:tcPr>
-          <w:p>
-            <w:pPr>
-              <w:jc w:val="center"/>
-            </w:pPr>
-            <w:r>
-              <w:t>5.2</w:t>
-            </w:r>
-          </w:p>
-        </w:tc>
-        <w:tc>
-          <w:tcPr>
-            <w:tcW w:w="3686" w:type="dxa"/>
-          </w:tcPr>
-          <w:p>
-            <w:pPr>
-              <w:jc w:val="center"/>
-            </w:pPr>
-            <w:r>
-              <w:t xml:space="preserve">Appuyer sur </w:t>
-            </w:r>
-          </w:p>
-          <w:p>
-            <w:pPr>
-              <w:jc w:val="center"/>
-            </w:pPr>
-            <w:r>
-              <w:t>&lt;&lt;Confirmer&gt;&gt;</w:t>
-            </w:r>
-          </w:p>
-        </w:tc>
-        <w:tc>
-          <w:tcPr>
-            <w:tcW w:w="4961" w:type="dxa"/>
-          </w:tcPr>
-          <w:p>
-            <w:pPr>
-              <w:jc w:val="center"/>
-            </w:pPr>
-            <w:r>
-              <w:t>Les données rentrées dans le formulaire sont envoyées en base de données</w:t>
-            </w:r>
-            <w:r>
-              <w:t xml:space="preserve"> et vous avez configuré un tour avec sa distance </w:t>
-            </w:r>
-          </w:p>
-        </w:tc>
-        <w:tc>
-          <w:tcPr>
-            <w:tcW w:w="992" w:type="dxa"/>
-          </w:tcPr>
-          <w:p>
-            <w:pPr>
-              <w:jc w:val="center"/>
-            </w:pPr>
-            <w:r>
-              <w:t>OK/NOK</w:t>
-            </w:r>
-          </w:p>
-        </w:tc>
-      </w:tr>
-      <w:tr>
-        <w:tc>
-          <w:tcPr>
-            <w:tcW w:w="562" w:type="dxa"/>
-          </w:tcPr>
-          <w:p>
-            <w:pPr>
-              <w:jc w:val="center"/>
-            </w:pPr>
-            <w:r>
-              <w:t>6</w:t>
-            </w:r>
-          </w:p>
-        </w:tc>
-        <w:tc>
-          <w:tcPr>
-            <w:tcW w:w="3686" w:type="dxa"/>
-          </w:tcPr>
-          <w:p>
-            <w:pPr>
-              <w:jc w:val="center"/>
-            </w:pPr>
-            <w:r>
-              <w:t xml:space="preserve">Cliquer sur le bouton </w:t>
-            </w:r>
-          </w:p>
-          <w:p>
-            <w:pPr>
-              <w:jc w:val="center"/>
-            </w:pPr>
-            <w:r>
-              <w:t>&lt;&lt;</w:t>
-            </w:r>
-            <w:r>
-              <w:t>Inscription Course</w:t>
-            </w:r>
-            <w:r>
-              <w:t>&gt;&gt;</w:t>
-            </w:r>
-          </w:p>
-        </w:tc>
-        <w:tc>
-          <w:tcPr>
-            <w:tcW w:w="4961" w:type="dxa"/>
-          </w:tcPr>
-          <w:p>
-            <w:pPr>
-              <w:jc w:val="center"/>
-            </w:pPr>
-            <w:r>
-              <w:t>La page de création de tour s’affiche</w:t>
-            </w:r>
-          </w:p>
-        </w:tc>
-        <w:tc>
-          <w:tcPr>
-            <w:tcW w:w="992" w:type="dxa"/>
-          </w:tcPr>
-          <w:p>
-            <w:pPr>
-              <w:jc w:val="center"/>
-            </w:pPr>
-            <w:r>
-              <w:t>OK/NOK</w:t>
-            </w:r>
-          </w:p>
-        </w:tc>
-      </w:tr>
-      <w:tr>
-        <w:tc>
-          <w:tcPr>
-            <w:tcW w:w="562" w:type="dxa"/>
-          </w:tcPr>
-          <w:p>
-            <w:pPr>
-              <w:jc w:val="center"/>
-            </w:pPr>
-            <w:r>
-              <w:t>6.1</w:t>
-            </w:r>
-          </w:p>
-        </w:tc>
-        <w:tc>
-          <w:tcPr>
-            <w:tcW w:w="3686" w:type="dxa"/>
-          </w:tcPr>
-          <w:p>
-            <w:pPr>
-              <w:jc w:val="center"/>
-            </w:pPr>
-            <w:r>
-              <w:t>Sélectionner la course à laquelle vous voulez participer</w:t>
-            </w:r>
-          </w:p>
-        </w:tc>
-        <w:tc>
-          <w:tcPr>
-            <w:tcW w:w="4961" w:type="dxa"/>
-          </w:tcPr>
-          <w:p>
-            <w:pPr>
-              <w:jc w:val="center"/>
-            </w:pPr>
-            <w:r>
-              <w:t>La course a été choisie</w:t>
-            </w:r>
-          </w:p>
-        </w:tc>
-        <w:tc>
-          <w:tcPr>
-            <w:tcW w:w="992" w:type="dxa"/>
-          </w:tcPr>
-          <w:p>
-            <w:pPr>
-              <w:jc w:val="center"/>
-            </w:pPr>
-            <w:r>
-              <w:t>OK/NOK</w:t>
-            </w:r>
-          </w:p>
-        </w:tc>
-      </w:tr>
-      <w:tr>
-        <w:tc>
-          <w:tcPr>
-            <w:tcW w:w="562" w:type="dxa"/>
-          </w:tcPr>
-          <w:p>
-            <w:pPr>
-              <w:jc w:val="center"/>
-            </w:pPr>
-            <w:r>
-              <w:t>6.2</w:t>
-            </w:r>
-          </w:p>
-        </w:tc>
-        <w:tc>
-          <w:tcPr>
-            <w:tcW w:w="3686" w:type="dxa"/>
-          </w:tcPr>
-          <w:p>
-            <w:pPr>
-              <w:jc w:val="center"/>
-            </w:pPr>
-            <w:r>
-              <w:t xml:space="preserve">Appuyer sur </w:t>
-            </w:r>
-          </w:p>
-          <w:p>
-            <w:pPr>
-              <w:jc w:val="center"/>
-            </w:pPr>
-            <w:r>
-              <w:t>&lt;&lt;Confirmer&gt;&gt;</w:t>
-            </w:r>
-          </w:p>
-        </w:tc>
-        <w:tc>
-          <w:tcPr>
-            <w:tcW w:w="4961" w:type="dxa"/>
-          </w:tcPr>
-          <w:p>
-            <w:pPr>
-              <w:jc w:val="center"/>
-            </w:pPr>
-            <w:r>
-              <w:t>Les données rentrées dans le formulaire sont envoyées en base de données</w:t>
-            </w:r>
-            <w:r>
-              <w:t xml:space="preserve"> et vous inscrit à la course</w:t>
-            </w:r>
-          </w:p>
-        </w:tc>
-        <w:tc>
-          <w:tcPr>
-            <w:tcW w:w="992" w:type="dxa"/>
-          </w:tcPr>
-          <w:p>
-            <w:pPr>
-              <w:jc w:val="center"/>
-            </w:pPr>
-            <w:r>
-              <w:t>OK/NOK</w:t>
-            </w:r>
-          </w:p>
-        </w:tc>
-      </w:tr>
-      <w:tr>
-        <w:tc>
-          <w:tcPr>
-            <w:tcW w:w="562" w:type="dxa"/>
-          </w:tcPr>
-          <w:p>
-            <w:r>
-              <w:t>7</w:t>
-            </w:r>
-          </w:p>
-        </w:tc>
-        <w:tc>
-          <w:tcPr>
-            <w:tcW w:w="3686" w:type="dxa"/>
-          </w:tcPr>
-          <w:p>
-            <w:pPr>
-              <w:jc w:val="center"/>
-            </w:pPr>
-            <w:r>
-              <w:t>Cliquer sur le bouton</w:t>
-            </w:r>
-          </w:p>
-          <w:p>
-            <w:pPr>
-              <w:jc w:val="center"/>
-            </w:pPr>
-            <w:r>
-              <w:t>&lt;&lt;Information Course&gt;&gt;</w:t>
-            </w:r>
-          </w:p>
-        </w:tc>
-        <w:tc>
-          <w:tcPr>
-            <w:tcW w:w="4961" w:type="dxa"/>
-          </w:tcPr>
-          <w:p>
-            <w:pPr>
-              <w:jc w:val="center"/>
-            </w:pPr>
-            <w:r>
-              <w:t>La page avec les informations des courses avec des tours de configurés s’affiche</w:t>
-            </w:r>
-          </w:p>
-          <w:p>
-            <w:pPr>
-              <w:jc w:val="center"/>
-            </w:pPr>
-            <w:r>
-              <w:t>(Nom, Date et distance)</w:t>
-            </w:r>
-          </w:p>
-        </w:tc>
-        <w:tc>
-          <w:tcPr>
-            <w:tcW w:w="992" w:type="dxa"/>
-          </w:tcPr>
-          <w:p>
-            <w:pPr>
-              <w:jc w:val="center"/>
-            </w:pPr>
-            <w:r>
-              <w:t>OK/NOK</w:t>
-            </w:r>
-          </w:p>
-        </w:tc>
-      </w:tr>
-      <w:tr>
-        <w:tc>
-          <w:tcPr>
-            <w:tcW w:w="562" w:type="dxa"/>
-          </w:tcPr>
-          <w:p>
-            <w:pPr>
-              <w:jc w:val="center"/>
-            </w:pPr>
-            <w:r>
-              <w:t>8</w:t>
-            </w:r>
-          </w:p>
-        </w:tc>
-        <w:tc>
-          <w:tcPr>
-            <w:tcW w:w="3686" w:type="dxa"/>
-          </w:tcPr>
-          <w:p>
-            <w:pPr>
-              <w:jc w:val="center"/>
-            </w:pPr>
-            <w:r>
-              <w:t xml:space="preserve">Cliquer sur le bouton </w:t>
-            </w:r>
-          </w:p>
-          <w:p>
-            <w:pPr>
-              <w:jc w:val="center"/>
-            </w:pPr>
-            <w:r>
-              <w:t>&lt;&lt;</w:t>
-            </w:r>
-            <w:r>
-              <w:t>Suppress</w:t>
-            </w:r>
-            <w:r>
-              <w:t>ion Course&gt;&gt;</w:t>
-            </w:r>
-          </w:p>
-        </w:tc>
-        <w:tc>
-          <w:tcPr>
-            <w:tcW w:w="4961" w:type="dxa"/>
-          </w:tcPr>
-          <w:p>
-            <w:pPr>
-              <w:jc w:val="center"/>
-            </w:pPr>
-            <w:r>
-              <w:t xml:space="preserve">La page de </w:t>
-            </w:r>
-            <w:r>
-              <w:t>suppression de course</w:t>
-            </w:r>
-            <w:r>
-              <w:t xml:space="preserve"> s’affiche</w:t>
-            </w:r>
-          </w:p>
-        </w:tc>
-        <w:tc>
-          <w:tcPr>
-            <w:tcW w:w="992" w:type="dxa"/>
-          </w:tcPr>
-          <w:p>
-            <w:pPr>
-              <w:jc w:val="center"/>
-            </w:pPr>
-            <w:r>
-              <w:t>OK/NOK</w:t>
-            </w:r>
-          </w:p>
-        </w:tc>
-      </w:tr>
-      <w:tr>
-        <w:tc>
-          <w:tcPr>
-            <w:tcW w:w="562" w:type="dxa"/>
-          </w:tcPr>
-          <w:p>
-            <w:pPr>
-              <w:jc w:val="center"/>
-            </w:pPr>
-            <w:r>
-              <w:t>8.1</w:t>
-            </w:r>
-          </w:p>
-        </w:tc>
-        <w:tc>
-          <w:tcPr>
-            <w:tcW w:w="3686" w:type="dxa"/>
-          </w:tcPr>
-          <w:p>
-            <w:pPr>
-              <w:jc w:val="center"/>
-            </w:pPr>
-            <w:r>
-              <w:t xml:space="preserve">Sélectionner la course </w:t>
-            </w:r>
-            <w:r>
-              <w:t>que</w:t>
-            </w:r>
-            <w:r>
-              <w:t xml:space="preserve"> vous voulez </w:t>
-            </w:r>
-            <w:r>
-              <w:t>supprimer</w:t>
-            </w:r>
-          </w:p>
-        </w:tc>
-        <w:tc>
-          <w:tcPr>
-            <w:tcW w:w="4961" w:type="dxa"/>
-          </w:tcPr>
-          <w:p>
-            <w:pPr>
-              <w:jc w:val="center"/>
-            </w:pPr>
-            <w:r>
-              <w:t>La course a été choisie</w:t>
-            </w:r>
-          </w:p>
-        </w:tc>
-        <w:tc>
-          <w:tcPr>
-            <w:tcW w:w="992" w:type="dxa"/>
-          </w:tcPr>
-          <w:p>
-            <w:pPr>
-              <w:jc w:val="center"/>
-            </w:pPr>
-            <w:r>
-              <w:t>OK/NOK</w:t>
-            </w:r>
-          </w:p>
-        </w:tc>
-      </w:tr>
-      <w:tr>
-        <w:tc>
-          <w:tcPr>
-            <w:tcW w:w="562" w:type="dxa"/>
-          </w:tcPr>
-          <w:p>
-            <w:pPr>
-              <w:jc w:val="center"/>
-            </w:pPr>
-            <w:r>
-              <w:t>8.2</w:t>
-            </w:r>
-          </w:p>
-        </w:tc>
-        <w:tc>
-          <w:tcPr>
-            <w:tcW w:w="3686" w:type="dxa"/>
-          </w:tcPr>
-          <w:p>
-            <w:pPr>
-              <w:jc w:val="center"/>
-            </w:pPr>
-            <w:r>
-              <w:t xml:space="preserve">Appuyer sur </w:t>
-            </w:r>
-          </w:p>
-          <w:p>
-            <w:pPr>
-              <w:jc w:val="center"/>
-            </w:pPr>
-            <w:r>
-              <w:t>&lt;&lt;Confirmer&gt;&gt;</w:t>
-            </w:r>
-          </w:p>
-        </w:tc>
-        <w:tc>
-          <w:tcPr>
-            <w:tcW w:w="4961" w:type="dxa"/>
-          </w:tcPr>
-          <w:p>
-            <w:pPr>
-              <w:jc w:val="center"/>
-            </w:pPr>
-            <w:r>
-              <w:t>Les données rentrées dans le formulaire sont envoyées en base de données</w:t>
-            </w:r>
-            <w:r>
-              <w:t xml:space="preserve"> et la course est supprimée</w:t>
-            </w:r>
-          </w:p>
-        </w:tc>
-        <w:tc>
-          <w:tcPr>
-            <w:tcW w:w="992" w:type="dxa"/>
-          </w:tcPr>
-          <w:p>
-            <w:pPr>
-              <w:jc w:val="center"/>
-            </w:pPr>
-            <w:r>
-              <w:t>OK/NOK</w:t>
-            </w:r>
-          </w:p>
-        </w:tc>
-      </w:tr>
-      <w:tr>
-        <w:tc>
-          <w:tcPr>
-            <w:tcW w:w="562" w:type="dxa"/>
-          </w:tcPr>
-          <w:p>
-            <w:pPr>
-              <w:jc w:val="center"/>
-            </w:pPr>
-            <w:r>
-              <w:t>9</w:t>
-            </w:r>
-          </w:p>
-        </w:tc>
-        <w:tc>
-          <w:tcPr>
-            <w:tcW w:w="3686" w:type="dxa"/>
-          </w:tcPr>
-          <w:p>
-            <w:pPr>
-              <w:jc w:val="center"/>
-            </w:pPr>
-            <w:r>
-              <w:t>Cliquer sur le bouton &lt;&lt;Profil&gt;&gt;</w:t>
-            </w:r>
-          </w:p>
-        </w:tc>
-        <w:tc>
-          <w:tcPr>
-            <w:tcW w:w="4961" w:type="dxa"/>
-          </w:tcPr>
-          <w:p>
-            <w:pPr>
-              <w:jc w:val="center"/>
-            </w:pPr>
-            <w:r>
-              <w:t>La page de profil s’affiche avec Nom, Prénom, Classe</w:t>
-            </w:r>
-            <w:r>
-              <w:t xml:space="preserve"> </w:t>
-            </w:r>
-            <w:r>
-              <w:t>(s’il est élève) et Adresse Mail</w:t>
-            </w:r>
-            <w:r>
-              <w:t xml:space="preserve"> et s’il participe à une ou plusieurs course(s)</w:t>
-            </w:r>
-          </w:p>
-        </w:tc>
-        <w:tc>
-          <w:tcPr>
-            <w:tcW w:w="992" w:type="dxa"/>
-          </w:tcPr>
-          <w:p>
-            <w:pPr>
-              <w:jc w:val="center"/>
-            </w:pPr>
-            <w:r>
-              <w:t>OK/NOK</w:t>
-            </w:r>
-          </w:p>
-        </w:tc>
-      </w:tr>
-      <w:tr>
-        <w:tc>
-          <w:tcPr>
-            <w:tcW w:w="562" w:type="dxa"/>
-          </w:tcPr>
-          <w:p>
-            <w:pPr>
-              <w:jc w:val="center"/>
-            </w:pPr>
-            <w:r>
-              <w:t>10</w:t>
-            </w:r>
-          </w:p>
-        </w:tc>
-        <w:tc>
-          <w:tcPr>
-            <w:tcW w:w="3686" w:type="dxa"/>
+            <w:tcW w:w="4819" w:type="dxa"/>
+          </w:tcPr>
+          <w:p>
+            <w:pPr>
+              <w:jc w:val="center"/>
+            </w:pPr>
+            <w:r>
+              <w:t xml:space="preserve">Les données rentrées dans le formulaire sont envoyées en base de données et vous avez </w:t>
+            </w:r>
+            <w:r>
+              <w:t>modifié la course</w:t>
+            </w:r>
+          </w:p>
+        </w:tc>
+        <w:tc>
+          <w:tcPr>
+            <w:tcW w:w="1134" w:type="dxa"/>
+          </w:tcPr>
+          <w:p>
+            <w:pPr>
+              <w:jc w:val="center"/>
+            </w:pPr>
+            <w:r>
+              <w:t>OK/NOK</w:t>
+            </w:r>
+          </w:p>
+        </w:tc>
+      </w:tr>
+      <w:tr>
+        <w:tc>
+          <w:tcPr>
+            <w:tcW w:w="704" w:type="dxa"/>
+          </w:tcPr>
+          <w:p>
+            <w:pPr>
+              <w:jc w:val="center"/>
+            </w:pPr>
+            <w:r>
+              <w:t>14</w:t>
+            </w:r>
+          </w:p>
+        </w:tc>
+        <w:tc>
+          <w:tcPr>
+            <w:tcW w:w="3544" w:type="dxa"/>
           </w:tcPr>
           <w:p>
             <w:pPr>
@@ -1324,7 +2261,7 @@
         </w:tc>
         <w:tc>
           <w:tcPr>
-            <w:tcW w:w="4961" w:type="dxa"/>
+            <w:tcW w:w="4819" w:type="dxa"/>
           </w:tcPr>
           <w:p>
             <w:pPr>
@@ -1337,7 +2274,7 @@
         </w:tc>
         <w:tc>
           <w:tcPr>
-            <w:tcW w:w="992" w:type="dxa"/>
+            <w:tcW w:w="1134" w:type="dxa"/>
           </w:tcPr>
           <w:p>
             <w:pPr>
@@ -1350,7 +2287,13 @@
         </w:tc>
       </w:tr>
     </w:tbl>
-    <w:p/>
+    <w:p>
+      <w:pPr>
+        <w:jc w:val="center"/>
+      </w:pPr>
+      <w:bookmarkStart w:id="0" w:name="_GoBack"/>
+      <w:bookmarkEnd w:id="0"/>
+    </w:p>
     <w:sectPr>
       <w:headerReference w:type="default" r:id="rId6"/>
       <w:pgSz w:w="11906" w:h="16838"/>
@@ -1363,7 +2306,7 @@
 </file>
 
 <file path=word/endnotes.xml><?xml version="1.0" encoding="utf-8"?>
-<w:endnotes xmlns:wpc="http://schemas.microsoft.com/office/word/2010/wordprocessingCanvas" xmlns:cx="http://schemas.microsoft.com/office/drawing/2014/chartex" xmlns:cx1="http://schemas.microsoft.com/office/drawing/2015/9/8/chartex" xmlns:cx2="http://schemas.microsoft.com/office/drawing/2015/10/21/chartex" xmlns:cx3="http://schemas.microsoft.com/office/drawing/2016/5/9/chartex" xmlns:cx4="http://schemas.microsoft.com/office/drawing/2016/5/10/chartex" xmlns:cx5="http://schemas.microsoft.com/office/drawing/2016/5/11/chartex" xmlns:cx6="http://schemas.microsoft.com/office/drawing/2016/5/12/chartex" xmlns:cx7="http://schemas.microsoft.com/office/drawing/2016/5/13/chartex" xmlns:cx8="http://schemas.microsoft.com/office/drawing/2016/5/14/chartex" xmlns:mc="http://schemas.openxmlformats.org/markup-compatibility/2006" xmlns:aink="http://schemas.microsoft.com/office/drawing/2016/ink" xmlns:am3d="http://schemas.microsoft.com/office/drawing/2017/model3d" xmlns:o="urn:schemas-microsoft-com:office:office" xmlns:r="http://schemas.openxmlformats.org/officeDocument/2006/relationships" xmlns:m="http://schemas.openxmlformats.org/officeDocument/2006/math" xmlns:v="urn:schemas-microsoft-com:vml" xmlns:wp14="http://schemas.microsoft.com/office/word/2010/wordprocessingDrawing" xmlns:wp="http://schemas.openxmlformats.org/drawingml/2006/wordprocessingDrawing" xmlns:w10="urn:schemas-microsoft-com:office:word" xmlns:w="http://schemas.openxmlformats.org/wordprocessingml/2006/main" xmlns:w14="http://schemas.microsoft.com/office/word/2010/wordml" xmlns:w15="http://schemas.microsoft.com/office/word/2012/wordml" xmlns:w16cex="http://schemas.microsoft.com/office/word/2018/wordml/cex" xmlns:w16cid="http://schemas.microsoft.com/office/word/2016/wordml/cid" xmlns:w16="http://schemas.microsoft.com/office/word/2018/wordml" xmlns:w16sdtdh="http://schemas.microsoft.com/office/word/2020/wordml/sdtdatahash" xmlns:w16se="http://schemas.microsoft.com/office/word/2015/wordml/symex" xmlns:wpg="http://schemas.microsoft.com/office/word/2010/wordprocessingGroup" xmlns:wpi="http://schemas.microsoft.com/office/word/2010/wordprocessingInk" xmlns:wne="http://schemas.microsoft.com/office/word/2006/wordml" xmlns:wps="http://schemas.microsoft.com/office/word/2010/wordprocessingShape" mc:Ignorable="w14 w15 w16se w16cid w16 w16cex w16sdtdh wp14">
+<w:endnotes xmlns:wpc="http://schemas.microsoft.com/office/word/2010/wordprocessingCanvas" xmlns:cx="http://schemas.microsoft.com/office/drawing/2014/chartex" xmlns:mc="http://schemas.openxmlformats.org/markup-compatibility/2006" xmlns:o="urn:schemas-microsoft-com:office:office" xmlns:r="http://schemas.openxmlformats.org/officeDocument/2006/relationships" xmlns:m="http://schemas.openxmlformats.org/officeDocument/2006/math" xmlns:v="urn:schemas-microsoft-com:vml" xmlns:wp14="http://schemas.microsoft.com/office/word/2010/wordprocessingDrawing" xmlns:wp="http://schemas.openxmlformats.org/drawingml/2006/wordprocessingDrawing" xmlns:w10="urn:schemas-microsoft-com:office:word" xmlns:w="http://schemas.openxmlformats.org/wordprocessingml/2006/main" xmlns:w14="http://schemas.microsoft.com/office/word/2010/wordml" xmlns:w15="http://schemas.microsoft.com/office/word/2012/wordml" xmlns:w16se="http://schemas.microsoft.com/office/word/2015/wordml/symex" xmlns:wpg="http://schemas.microsoft.com/office/word/2010/wordprocessingGroup" xmlns:wpi="http://schemas.microsoft.com/office/word/2010/wordprocessingInk" xmlns:wne="http://schemas.microsoft.com/office/word/2006/wordml" xmlns:wps="http://schemas.microsoft.com/office/word/2010/wordprocessingShape" mc:Ignorable="w14 w15 w16se wp14">
   <w:endnote w:type="separator" w:id="-1">
     <w:p>
       <w:pPr>
@@ -1388,7 +2331,7 @@
 </file>
 
 <file path=word/footnotes.xml><?xml version="1.0" encoding="utf-8"?>
-<w:footnotes xmlns:wpc="http://schemas.microsoft.com/office/word/2010/wordprocessingCanvas" xmlns:cx="http://schemas.microsoft.com/office/drawing/2014/chartex" xmlns:cx1="http://schemas.microsoft.com/office/drawing/2015/9/8/chartex" xmlns:cx2="http://schemas.microsoft.com/office/drawing/2015/10/21/chartex" xmlns:cx3="http://schemas.microsoft.com/office/drawing/2016/5/9/chartex" xmlns:cx4="http://schemas.microsoft.com/office/drawing/2016/5/10/chartex" xmlns:cx5="http://schemas.microsoft.com/office/drawing/2016/5/11/chartex" xmlns:cx6="http://schemas.microsoft.com/office/drawing/2016/5/12/chartex" xmlns:cx7="http://schemas.microsoft.com/office/drawing/2016/5/13/chartex" xmlns:cx8="http://schemas.microsoft.com/office/drawing/2016/5/14/chartex" xmlns:mc="http://schemas.openxmlformats.org/markup-compatibility/2006" xmlns:aink="http://schemas.microsoft.com/office/drawing/2016/ink" xmlns:am3d="http://schemas.microsoft.com/office/drawing/2017/model3d" xmlns:o="urn:schemas-microsoft-com:office:office" xmlns:r="http://schemas.openxmlformats.org/officeDocument/2006/relationships" xmlns:m="http://schemas.openxmlformats.org/officeDocument/2006/math" xmlns:v="urn:schemas-microsoft-com:vml" xmlns:wp14="http://schemas.microsoft.com/office/word/2010/wordprocessingDrawing" xmlns:wp="http://schemas.openxmlformats.org/drawingml/2006/wordprocessingDrawing" xmlns:w10="urn:schemas-microsoft-com:office:word" xmlns:w="http://schemas.openxmlformats.org/wordprocessingml/2006/main" xmlns:w14="http://schemas.microsoft.com/office/word/2010/wordml" xmlns:w15="http://schemas.microsoft.com/office/word/2012/wordml" xmlns:w16cex="http://schemas.microsoft.com/office/word/2018/wordml/cex" xmlns:w16cid="http://schemas.microsoft.com/office/word/2016/wordml/cid" xmlns:w16="http://schemas.microsoft.com/office/word/2018/wordml" xmlns:w16sdtdh="http://schemas.microsoft.com/office/word/2020/wordml/sdtdatahash" xmlns:w16se="http://schemas.microsoft.com/office/word/2015/wordml/symex" xmlns:wpg="http://schemas.microsoft.com/office/word/2010/wordprocessingGroup" xmlns:wpi="http://schemas.microsoft.com/office/word/2010/wordprocessingInk" xmlns:wne="http://schemas.microsoft.com/office/word/2006/wordml" xmlns:wps="http://schemas.microsoft.com/office/word/2010/wordprocessingShape" mc:Ignorable="w14 w15 w16se w16cid w16 w16cex w16sdtdh wp14">
+<w:footnotes xmlns:wpc="http://schemas.microsoft.com/office/word/2010/wordprocessingCanvas" xmlns:cx="http://schemas.microsoft.com/office/drawing/2014/chartex" xmlns:mc="http://schemas.openxmlformats.org/markup-compatibility/2006" xmlns:o="urn:schemas-microsoft-com:office:office" xmlns:r="http://schemas.openxmlformats.org/officeDocument/2006/relationships" xmlns:m="http://schemas.openxmlformats.org/officeDocument/2006/math" xmlns:v="urn:schemas-microsoft-com:vml" xmlns:wp14="http://schemas.microsoft.com/office/word/2010/wordprocessingDrawing" xmlns:wp="http://schemas.openxmlformats.org/drawingml/2006/wordprocessingDrawing" xmlns:w10="urn:schemas-microsoft-com:office:word" xmlns:w="http://schemas.openxmlformats.org/wordprocessingml/2006/main" xmlns:w14="http://schemas.microsoft.com/office/word/2010/wordml" xmlns:w15="http://schemas.microsoft.com/office/word/2012/wordml" xmlns:w16se="http://schemas.microsoft.com/office/word/2015/wordml/symex" xmlns:wpg="http://schemas.microsoft.com/office/word/2010/wordprocessingGroup" xmlns:wpi="http://schemas.microsoft.com/office/word/2010/wordprocessingInk" xmlns:wne="http://schemas.microsoft.com/office/word/2006/wordml" xmlns:wps="http://schemas.microsoft.com/office/word/2010/wordprocessingShape" mc:Ignorable="w14 w15 w16se wp14">
   <w:footnote w:type="separator" w:id="-1">
     <w:p>
       <w:pPr>
@@ -1413,7 +2356,7 @@
 </file>
 
 <file path=word/header1.xml><?xml version="1.0" encoding="utf-8"?>
-<w:hdr xmlns:wpc="http://schemas.microsoft.com/office/word/2010/wordprocessingCanvas" xmlns:cx="http://schemas.microsoft.com/office/drawing/2014/chartex" xmlns:cx1="http://schemas.microsoft.com/office/drawing/2015/9/8/chartex" xmlns:cx2="http://schemas.microsoft.com/office/drawing/2015/10/21/chartex" xmlns:cx3="http://schemas.microsoft.com/office/drawing/2016/5/9/chartex" xmlns:cx4="http://schemas.microsoft.com/office/drawing/2016/5/10/chartex" xmlns:cx5="http://schemas.microsoft.com/office/drawing/2016/5/11/chartex" xmlns:cx6="http://schemas.microsoft.com/office/drawing/2016/5/12/chartex" xmlns:cx7="http://schemas.microsoft.com/office/drawing/2016/5/13/chartex" xmlns:cx8="http://schemas.microsoft.com/office/drawing/2016/5/14/chartex" xmlns:mc="http://schemas.openxmlformats.org/markup-compatibility/2006" xmlns:aink="http://schemas.microsoft.com/office/drawing/2016/ink" xmlns:am3d="http://schemas.microsoft.com/office/drawing/2017/model3d" xmlns:o="urn:schemas-microsoft-com:office:office" xmlns:r="http://schemas.openxmlformats.org/officeDocument/2006/relationships" xmlns:m="http://schemas.openxmlformats.org/officeDocument/2006/math" xmlns:v="urn:schemas-microsoft-com:vml" xmlns:wp14="http://schemas.microsoft.com/office/word/2010/wordprocessingDrawing" xmlns:wp="http://schemas.openxmlformats.org/drawingml/2006/wordprocessingDrawing" xmlns:w10="urn:schemas-microsoft-com:office:word" xmlns:w="http://schemas.openxmlformats.org/wordprocessingml/2006/main" xmlns:w14="http://schemas.microsoft.com/office/word/2010/wordml" xmlns:w15="http://schemas.microsoft.com/office/word/2012/wordml" xmlns:w16cex="http://schemas.microsoft.com/office/word/2018/wordml/cex" xmlns:w16cid="http://schemas.microsoft.com/office/word/2016/wordml/cid" xmlns:w16="http://schemas.microsoft.com/office/word/2018/wordml" xmlns:w16sdtdh="http://schemas.microsoft.com/office/word/2020/wordml/sdtdatahash" xmlns:w16se="http://schemas.microsoft.com/office/word/2015/wordml/symex" xmlns:wpg="http://schemas.microsoft.com/office/word/2010/wordprocessingGroup" xmlns:wpi="http://schemas.microsoft.com/office/word/2010/wordprocessingInk" xmlns:wne="http://schemas.microsoft.com/office/word/2006/wordml" xmlns:wps="http://schemas.microsoft.com/office/word/2010/wordprocessingShape" mc:Ignorable="w14 w15 w16se w16cid w16 w16cex w16sdtdh wp14">
+<w:hdr xmlns:wpc="http://schemas.microsoft.com/office/word/2010/wordprocessingCanvas" xmlns:cx="http://schemas.microsoft.com/office/drawing/2014/chartex" xmlns:mc="http://schemas.openxmlformats.org/markup-compatibility/2006" xmlns:o="urn:schemas-microsoft-com:office:office" xmlns:r="http://schemas.openxmlformats.org/officeDocument/2006/relationships" xmlns:m="http://schemas.openxmlformats.org/officeDocument/2006/math" xmlns:v="urn:schemas-microsoft-com:vml" xmlns:wp14="http://schemas.microsoft.com/office/word/2010/wordprocessingDrawing" xmlns:wp="http://schemas.openxmlformats.org/drawingml/2006/wordprocessingDrawing" xmlns:w10="urn:schemas-microsoft-com:office:word" xmlns:w="http://schemas.openxmlformats.org/wordprocessingml/2006/main" xmlns:w14="http://schemas.microsoft.com/office/word/2010/wordml" xmlns:w15="http://schemas.microsoft.com/office/word/2012/wordml" xmlns:w16se="http://schemas.microsoft.com/office/word/2015/wordml/symex" xmlns:wpg="http://schemas.microsoft.com/office/word/2010/wordprocessingGroup" xmlns:wpi="http://schemas.microsoft.com/office/word/2010/wordprocessingInk" xmlns:wne="http://schemas.microsoft.com/office/word/2006/wordml" xmlns:wps="http://schemas.microsoft.com/office/word/2010/wordprocessingShape" mc:Ignorable="w14 w15 w16se wp14">
   <w:p>
     <w:pPr>
       <w:pStyle w:val="En-tte"/>
@@ -1434,7 +2377,7 @@
 </file>
 
 <file path=word/styles.xml><?xml version="1.0" encoding="utf-8"?>
-<w:styles xmlns:mc="http://schemas.openxmlformats.org/markup-compatibility/2006" xmlns:r="http://schemas.openxmlformats.org/officeDocument/2006/relationships" xmlns:w="http://schemas.openxmlformats.org/wordprocessingml/2006/main" xmlns:w14="http://schemas.microsoft.com/office/word/2010/wordml" xmlns:w15="http://schemas.microsoft.com/office/word/2012/wordml" xmlns:w16cex="http://schemas.microsoft.com/office/word/2018/wordml/cex" xmlns:w16cid="http://schemas.microsoft.com/office/word/2016/wordml/cid" xmlns:w16="http://schemas.microsoft.com/office/word/2018/wordml" xmlns:w16sdtdh="http://schemas.microsoft.com/office/word/2020/wordml/sdtdatahash" xmlns:w16se="http://schemas.microsoft.com/office/word/2015/wordml/symex" mc:Ignorable="w14 w15 w16se w16cid w16 w16cex w16sdtdh">
+<w:styles xmlns:mc="http://schemas.openxmlformats.org/markup-compatibility/2006" xmlns:r="http://schemas.openxmlformats.org/officeDocument/2006/relationships" xmlns:w="http://schemas.openxmlformats.org/wordprocessingml/2006/main" xmlns:w14="http://schemas.microsoft.com/office/word/2010/wordml" xmlns:w15="http://schemas.microsoft.com/office/word/2012/wordml" xmlns:w16se="http://schemas.microsoft.com/office/word/2015/wordml/symex" mc:Ignorable="w14 w15 w16se">
   <w:docDefaults>
     <w:rPrDefault>
       <w:rPr>
@@ -1450,7 +2393,7 @@
       </w:pPr>
     </w:pPrDefault>
   </w:docDefaults>
-  <w:latentStyles w:defLockedState="0" w:defUIPriority="99" w:defSemiHidden="0" w:defUnhideWhenUsed="0" w:defQFormat="0" w:count="376">
+  <w:latentStyles w:defLockedState="0" w:defUIPriority="99" w:defSemiHidden="0" w:defUnhideWhenUsed="0" w:defQFormat="0" w:count="371">
     <w:lsdException w:name="Normal" w:uiPriority="0" w:qFormat="1"/>
     <w:lsdException w:name="heading 1" w:uiPriority="9" w:qFormat="1"/>
     <w:lsdException w:name="heading 2" w:semiHidden="1" w:uiPriority="9" w:unhideWhenUsed="1" w:qFormat="1"/>
@@ -1822,11 +2765,6 @@
     <w:lsdException w:name="List Table 5 Dark Accent 6" w:uiPriority="50"/>
     <w:lsdException w:name="List Table 6 Colorful Accent 6" w:uiPriority="51"/>
     <w:lsdException w:name="List Table 7 Colorful Accent 6" w:uiPriority="52"/>
-    <w:lsdException w:name="Mention" w:semiHidden="1" w:unhideWhenUsed="1"/>
-    <w:lsdException w:name="Smart Hyperlink" w:semiHidden="1" w:unhideWhenUsed="1"/>
-    <w:lsdException w:name="Hashtag" w:semiHidden="1" w:unhideWhenUsed="1"/>
-    <w:lsdException w:name="Unresolved Mention" w:semiHidden="1" w:unhideWhenUsed="1"/>
-    <w:lsdException w:name="Smart Link" w:semiHidden="1" w:unhideWhenUsed="1"/>
   </w:latentStyles>
   <w:style w:type="paragraph" w:default="1" w:styleId="Normal">
     <w:name w:val="Normal"/>
